--- a/Exercises/Ex01/Ex01.docx
+++ b/Exercises/Ex01/Ex01.docx
@@ -1,438 +1,1728 @@
 
 <file path=word/document.xml><?xml version="1.0" encoding="utf-8"?>
-<w:document xmlns:wpc="http://schemas.microsoft.com/office/word/2010/wordprocessingCanvas" xmlns:cx="http://schemas.microsoft.com/office/drawing/2014/chartex" xmlns:cx1="http://schemas.microsoft.com/office/drawing/2015/9/8/chartex" xmlns:cx2="http://schemas.microsoft.com/office/drawing/2015/10/21/chartex" xmlns:cx3="http://schemas.microsoft.com/office/drawing/2016/5/9/chartex" xmlns:cx4="http://schemas.microsoft.com/office/drawing/2016/5/10/chartex" xmlns:cx5="http://schemas.microsoft.com/office/drawing/2016/5/11/chartex" xmlns:cx6="http://schemas.microsoft.com/office/drawing/2016/5/12/chartex" xmlns:cx7="http://schemas.microsoft.com/office/drawing/2016/5/13/chartex" xmlns:cx8="http://schemas.microsoft.com/office/drawing/2016/5/14/chartex" xmlns:mc="http://schemas.openxmlformats.org/markup-compatibility/2006" xmlns:aink="http://schemas.microsoft.com/office/drawing/2016/ink" xmlns:am3d="http://schemas.microsoft.com/office/drawing/2017/model3d" xmlns:o="urn:schemas-microsoft-com:office:office" xmlns:r="http://schemas.openxmlformats.org/officeDocument/2006/relationships" xmlns:m="http://schemas.openxmlformats.org/officeDocument/2006/math" xmlns:v="urn:schemas-microsoft-com:vml" xmlns:wp14="http://schemas.microsoft.com/office/word/2010/wordprocessingDrawing" xmlns:wp="http://schemas.openxmlformats.org/drawingml/2006/wordprocessingDrawing" xmlns:w10="urn:schemas-microsoft-com:office:word" xmlns:w="http://schemas.openxmlformats.org/wordprocessingml/2006/main" xmlns:w14="http://schemas.microsoft.com/office/word/2010/wordml" xmlns:w15="http://schemas.microsoft.com/office/word/2012/wordml" xmlns:w16cex="http://schemas.microsoft.com/office/word/2018/wordml/cex" xmlns:w16cid="http://schemas.microsoft.com/office/word/2016/wordml/cid" xmlns:w16="http://schemas.microsoft.com/office/word/2018/wordml" xmlns:w16sdtdh="http://schemas.microsoft.com/office/word/2020/wordml/sdtdatahash" xmlns:w16se="http://schemas.microsoft.com/office/word/2015/wordml/symex" xmlns:wpg="http://schemas.microsoft.com/office/word/2010/wordprocessingGroup" xmlns:wpi="http://schemas.microsoft.com/office/word/2010/wordprocessingInk" xmlns:wne="http://schemas.microsoft.com/office/word/2006/wordml" xmlns:wps="http://schemas.microsoft.com/office/word/2010/wordprocessingShape" mc:Ignorable="w14 w15 w16se w16cid w16 w16cex w16sdtdh wp14">
+<w:document xmlns:wpc="http://schemas.microsoft.com/office/word/2010/wordprocessingCanvas" xmlns:cx="http://schemas.microsoft.com/office/drawing/2014/chartex" xmlns:cx1="http://schemas.microsoft.com/office/drawing/2015/9/8/chartex" xmlns:cx2="http://schemas.microsoft.com/office/drawing/2015/10/21/chartex" xmlns:cx3="http://schemas.microsoft.com/office/drawing/2016/5/9/chartex" xmlns:cx4="http://schemas.microsoft.com/office/drawing/2016/5/10/chartex" xmlns:cx5="http://schemas.microsoft.com/office/drawing/2016/5/11/chartex" xmlns:cx6="http://schemas.microsoft.com/office/drawing/2016/5/12/chartex" xmlns:cx7="http://schemas.microsoft.com/office/drawing/2016/5/13/chartex" xmlns:cx8="http://schemas.microsoft.com/office/drawing/2016/5/14/chartex" xmlns:mc="http://schemas.openxmlformats.org/markup-compatibility/2006" xmlns:aink="http://schemas.microsoft.com/office/drawing/2016/ink" xmlns:am3d="http://schemas.microsoft.com/office/drawing/2017/model3d" xmlns:o="urn:schemas-microsoft-com:office:office" xmlns:oel="http://schemas.microsoft.com/office/2019/extlst" xmlns:r="http://schemas.openxmlformats.org/officeDocument/2006/relationships" xmlns:m="http://schemas.openxmlformats.org/officeDocument/2006/math" xmlns:v="urn:schemas-microsoft-com:vml" xmlns:wp14="http://schemas.microsoft.com/office/word/2010/wordprocessingDrawing" xmlns:wp="http://schemas.openxmlformats.org/drawingml/2006/wordprocessingDrawing" xmlns:w10="urn:schemas-microsoft-com:office:word" xmlns:w="http://schemas.openxmlformats.org/wordprocessingml/2006/main" xmlns:w14="http://schemas.microsoft.com/office/word/2010/wordml" xmlns:w15="http://schemas.microsoft.com/office/word/2012/wordml" xmlns:w16cex="http://schemas.microsoft.com/office/word/2018/wordml/cex" xmlns:w16cid="http://schemas.microsoft.com/office/word/2016/wordml/cid" xmlns:w16="http://schemas.microsoft.com/office/word/2018/wordml" xmlns:w16du="http://schemas.microsoft.com/office/word/2023/wordml/word16du" xmlns:w16sdtdh="http://schemas.microsoft.com/office/word/2020/wordml/sdtdatahash" xmlns:w16se="http://schemas.microsoft.com/office/word/2015/wordml/symex" xmlns:wpg="http://schemas.microsoft.com/office/word/2010/wordprocessingGroup" xmlns:wpi="http://schemas.microsoft.com/office/word/2010/wordprocessingInk" xmlns:wne="http://schemas.microsoft.com/office/word/2006/wordml" xmlns:wps="http://schemas.microsoft.com/office/word/2010/wordprocessingShape" mc:Ignorable="w14 w15 w16se w16cid w16 w16cex w16sdtdh w16du wp14">
   <w:body>
-    <w:p>
-      <w:pPr>
-        <w:ind w:firstLine="0"/>
-        <w:jc w:val="center"/>
-        <w:rPr>
-          <w:szCs w:val="28"/>
-        </w:rPr>
-      </w:pPr>
-      <w:r>
-        <w:rPr>
-          <w:szCs w:val="28"/>
-        </w:rPr>
-        <w:t>Министерство образования Республики Беларусь</w:t>
-      </w:r>
-    </w:p>
-    <w:p>
-      <w:pPr>
-        <w:pStyle w:val="a8"/>
-        <w:jc w:val="center"/>
-        <w:rPr>
-          <w:szCs w:val="28"/>
-        </w:rPr>
-      </w:pPr>
-      <w:r>
-        <w:rPr>
-          <w:szCs w:val="28"/>
-        </w:rPr>
-        <w:t>Учреждение образования</w:t>
-      </w:r>
-    </w:p>
-    <w:p>
-      <w:pPr>
-        <w:pStyle w:val="a8"/>
-        <w:jc w:val="center"/>
-        <w:rPr>
-          <w:szCs w:val="28"/>
-        </w:rPr>
-      </w:pPr>
-      <w:r>
-        <w:rPr>
-          <w:szCs w:val="28"/>
-        </w:rPr>
-        <w:t>БЕЛОРУССКИЙ ГОСУДАРСТВЕННЫЙ УНИВЕРСИТЕТ</w:t>
-      </w:r>
-    </w:p>
-    <w:p>
-      <w:pPr>
-        <w:pStyle w:val="a8"/>
-        <w:jc w:val="center"/>
-      </w:pPr>
-      <w:r>
-        <w:rPr>
-          <w:szCs w:val="28"/>
-        </w:rPr>
-        <w:t>ИНФОРМАТИКИ И РАДИОЭЛЕКТРОНИКИ</w:t>
-      </w:r>
-    </w:p>
-    <w:p>
-      <w:pPr>
-        <w:ind w:firstLine="0"/>
-      </w:pPr>
-    </w:p>
-    <w:p>
-      <w:pPr>
-        <w:ind w:firstLine="0"/>
-      </w:pPr>
-    </w:p>
-    <w:p>
-      <w:pPr>
-        <w:pStyle w:val="a8"/>
-      </w:pPr>
-      <w:r>
-        <w:t>Факультет компьютерных систем и сетей</w:t>
-      </w:r>
-    </w:p>
-    <w:p>
-      <w:pPr>
-        <w:pStyle w:val="a8"/>
-      </w:pPr>
-      <w:r>
-        <w:t>Кафедра программного обеспечения информационных технологий</w:t>
-      </w:r>
-    </w:p>
-    <w:p>
-      <w:pPr>
-        <w:pStyle w:val="a8"/>
-      </w:pPr>
-      <w:r>
-        <w:t>Дисциплина: Основы алгоритмизации и программирования (ОАиП)</w:t>
-      </w:r>
-    </w:p>
-    <w:p>
-      <w:pPr>
-        <w:ind w:firstLine="0"/>
-        <w:rPr>
-          <w:szCs w:val="28"/>
-        </w:rPr>
-      </w:pPr>
-    </w:p>
-    <w:p>
-      <w:pPr>
-        <w:ind w:firstLine="0"/>
-        <w:rPr>
-          <w:szCs w:val="28"/>
-        </w:rPr>
-      </w:pPr>
-    </w:p>
-    <w:p>
-      <w:pPr>
-        <w:ind w:firstLine="0"/>
-        <w:rPr>
-          <w:szCs w:val="28"/>
-        </w:rPr>
-      </w:pPr>
-    </w:p>
-    <w:p>
-      <w:pPr>
-        <w:ind w:firstLine="0"/>
-        <w:rPr>
-          <w:szCs w:val="28"/>
-        </w:rPr>
-      </w:pPr>
-    </w:p>
-    <w:p>
-      <w:pPr>
-        <w:ind w:firstLine="0"/>
-        <w:rPr>
-          <w:szCs w:val="28"/>
-        </w:rPr>
-      </w:pPr>
-    </w:p>
-    <w:p>
-      <w:pPr>
-        <w:ind w:firstLine="0"/>
-        <w:rPr>
-          <w:szCs w:val="28"/>
-        </w:rPr>
-      </w:pPr>
-    </w:p>
-    <w:p>
-      <w:pPr>
-        <w:ind w:firstLine="0"/>
-        <w:rPr>
-          <w:szCs w:val="28"/>
-        </w:rPr>
-      </w:pPr>
-    </w:p>
-    <w:p>
-      <w:pPr>
-        <w:ind w:firstLine="0"/>
-        <w:rPr>
-          <w:szCs w:val="28"/>
-        </w:rPr>
-      </w:pPr>
-    </w:p>
-    <w:p>
-      <w:pPr>
-        <w:ind w:firstLine="0"/>
-        <w:rPr>
-          <w:szCs w:val="28"/>
-        </w:rPr>
-      </w:pPr>
-    </w:p>
-    <w:p>
-      <w:pPr>
-        <w:pStyle w:val="aa"/>
-        <w:ind w:firstLine="0"/>
-      </w:pPr>
-      <w:r>
-        <w:t>ОТЧЕТ</w:t>
-      </w:r>
-    </w:p>
-    <w:p>
-      <w:pPr>
-        <w:ind w:firstLine="0"/>
-        <w:jc w:val="center"/>
-        <w:rPr>
-          <w:szCs w:val="28"/>
-        </w:rPr>
-      </w:pPr>
-      <w:r>
-        <w:rPr>
-          <w:szCs w:val="28"/>
-        </w:rPr>
-        <w:t xml:space="preserve">по </w:t>
-      </w:r>
-      <w:r>
-        <w:rPr>
-          <w:szCs w:val="28"/>
-        </w:rPr>
-        <w:t>разминочной</w:t>
-      </w:r>
-      <w:r>
-        <w:rPr>
-          <w:szCs w:val="28"/>
-        </w:rPr>
-        <w:t xml:space="preserve"> </w:t>
-      </w:r>
-      <w:r>
-        <w:rPr>
-          <w:szCs w:val="28"/>
-        </w:rPr>
-        <w:t>задач</w:t>
-      </w:r>
-      <w:r>
-        <w:rPr>
-          <w:szCs w:val="28"/>
-        </w:rPr>
-        <w:t>е</w:t>
-      </w:r>
-      <w:r>
-        <w:rPr>
-          <w:szCs w:val="28"/>
-        </w:rPr>
-        <w:t xml:space="preserve"> №</w:t>
-      </w:r>
-      <w:r>
-        <w:rPr>
-          <w:szCs w:val="28"/>
-        </w:rPr>
-        <w:t>1</w:t>
-      </w:r>
-    </w:p>
-    <w:p>
-      <w:pPr>
-        <w:ind w:firstLine="0"/>
-      </w:pPr>
-    </w:p>
-    <w:p>
-      <w:pPr>
-        <w:ind w:firstLine="0"/>
-        <w:jc w:val="center"/>
-      </w:pPr>
-      <w:r>
-        <w:t xml:space="preserve">Тема работы: </w:t>
-      </w:r>
-      <w:r>
-        <w:t>Монахи и пироги</w:t>
-      </w:r>
-    </w:p>
-    <w:p>
-      <w:pPr>
-        <w:ind w:firstLine="0"/>
-        <w:rPr>
-          <w:i/>
-          <w:szCs w:val="28"/>
-        </w:rPr>
-      </w:pPr>
-    </w:p>
-    <w:p>
-      <w:pPr>
-        <w:ind w:firstLine="0"/>
-        <w:rPr>
-          <w:szCs w:val="28"/>
-        </w:rPr>
-      </w:pPr>
-    </w:p>
-    <w:p>
-      <w:pPr>
-        <w:ind w:firstLine="0"/>
-        <w:rPr>
-          <w:szCs w:val="28"/>
-        </w:rPr>
-      </w:pPr>
-    </w:p>
-    <w:p>
-      <w:pPr>
-        <w:ind w:firstLine="0"/>
-        <w:rPr>
-          <w:szCs w:val="28"/>
-        </w:rPr>
-      </w:pPr>
-    </w:p>
-    <w:p>
-      <w:pPr>
-        <w:ind w:firstLine="0"/>
-        <w:rPr>
-          <w:szCs w:val="28"/>
-        </w:rPr>
-      </w:pPr>
-    </w:p>
-    <w:p>
-      <w:pPr>
-        <w:ind w:firstLine="0"/>
-        <w:rPr>
-          <w:szCs w:val="28"/>
-        </w:rPr>
-      </w:pPr>
-    </w:p>
-    <w:p>
-      <w:pPr>
-        <w:ind w:firstLine="0"/>
-        <w:rPr>
-          <w:szCs w:val="28"/>
-        </w:rPr>
-      </w:pPr>
-    </w:p>
-    <w:p>
-      <w:pPr>
-        <w:ind w:firstLine="0"/>
-        <w:rPr>
-          <w:szCs w:val="28"/>
-        </w:rPr>
-      </w:pPr>
-    </w:p>
-    <w:p>
-      <w:pPr>
-        <w:pStyle w:val="a8"/>
-      </w:pPr>
-      <w:r>
-        <w:tab/>
-        <w:t xml:space="preserve">Выполнил </w:t>
-      </w:r>
-    </w:p>
-    <w:p>
-      <w:pPr>
-        <w:pStyle w:val="a8"/>
-      </w:pPr>
-      <w:r>
-        <w:tab/>
-      </w:r>
-    </w:p>
-    <w:p>
-      <w:pPr>
-        <w:pStyle w:val="a8"/>
-      </w:pPr>
-    </w:p>
-    <w:p>
-      <w:pPr>
-        <w:pStyle w:val="a8"/>
-      </w:pPr>
-      <w:r>
-        <w:tab/>
-        <w:t xml:space="preserve">Проверил:                                                             </w:t>
-      </w:r>
-      <w:r>
-        <w:rPr>
-          <w:sz w:val="20"/>
-          <w:szCs w:val="20"/>
-        </w:rPr>
-        <w:t xml:space="preserve">   </w:t>
-      </w:r>
-      <w:r>
-        <w:t xml:space="preserve">   Фадеева Е.П.  </w:t>
-      </w:r>
-    </w:p>
-    <w:p>
-      <w:pPr>
-        <w:ind w:firstLine="0"/>
-        <w:rPr>
-          <w:szCs w:val="28"/>
-        </w:rPr>
-      </w:pPr>
-    </w:p>
-    <w:p>
-      <w:pPr>
-        <w:ind w:firstLine="0"/>
-        <w:rPr>
-          <w:szCs w:val="28"/>
-        </w:rPr>
-      </w:pPr>
-    </w:p>
-    <w:p>
-      <w:pPr>
-        <w:ind w:firstLine="0"/>
-        <w:rPr>
-          <w:szCs w:val="28"/>
-        </w:rPr>
-      </w:pPr>
-    </w:p>
-    <w:p>
-      <w:pPr>
-        <w:ind w:firstLine="0"/>
-        <w:rPr>
-          <w:szCs w:val="28"/>
-        </w:rPr>
-      </w:pPr>
-    </w:p>
-    <w:p>
-      <w:pPr>
-        <w:ind w:firstLine="0"/>
-        <w:rPr>
-          <w:szCs w:val="28"/>
-        </w:rPr>
-      </w:pPr>
-    </w:p>
-    <w:p>
-      <w:pPr>
-        <w:ind w:firstLine="0"/>
-        <w:rPr>
-          <w:szCs w:val="28"/>
-        </w:rPr>
-      </w:pPr>
-    </w:p>
-    <w:p>
-      <w:pPr>
-        <w:ind w:firstLine="0"/>
-        <w:rPr>
-          <w:szCs w:val="28"/>
-        </w:rPr>
-      </w:pPr>
-    </w:p>
-    <w:p>
-      <w:pPr>
-        <w:ind w:firstLine="0"/>
-        <w:rPr>
-          <w:szCs w:val="28"/>
-        </w:rPr>
-      </w:pPr>
-    </w:p>
-    <w:p>
-      <w:pPr>
-        <w:ind w:firstLine="0"/>
-      </w:pPr>
-    </w:p>
-    <w:p>
-      <w:pPr>
-        <w:ind w:firstLine="0"/>
-        <w:jc w:val="center"/>
-      </w:pPr>
-      <w:r>
-        <w:t>Минск 2021</w:t>
-      </w:r>
-    </w:p>
-    <w:p>
-      <w:pPr>
-        <w:pStyle w:val="af6"/>
-        <w:ind w:firstLine="0"/>
-        <w:jc w:val="left"/>
-      </w:pPr>
-    </w:p>
+    <w:tbl>
+      <w:tblPr>
+        <w:tblStyle w:val="af3"/>
+        <w:tblW w:w="9360" w:type="dxa"/>
+        <w:tblLayout w:type="fixed"/>
+        <w:tblLook w:val="04A0" w:firstRow="1" w:lastRow="0" w:firstColumn="1" w:lastColumn="0" w:noHBand="0" w:noVBand="1"/>
+      </w:tblPr>
+      <w:tblGrid>
+        <w:gridCol w:w="7054"/>
+        <w:gridCol w:w="2306"/>
+      </w:tblGrid>
+      <w:tr>
+        <w:tc>
+          <w:tcPr>
+            <w:tcW w:w="9356" w:type="dxa"/>
+            <w:gridSpan w:val="2"/>
+            <w:tcBorders>
+              <w:top w:val="nil"/>
+              <w:left w:val="nil"/>
+              <w:bottom w:val="nil"/>
+              <w:right w:val="nil"/>
+            </w:tcBorders>
+            <w:hideMark/>
+          </w:tcPr>
+          <w:p>
+            <w:pPr>
+              <w:ind w:hanging="108"/>
+              <w:jc w:val="center"/>
+              <w:rPr>
+                <w:noProof/>
+                <w:szCs w:val="28"/>
+                <w:lang w:val="br-FR"/>
+              </w:rPr>
+            </w:pPr>
+            <w:bookmarkStart w:id="0" w:name="_Hlk181641685"/>
+            <w:r>
+              <w:rPr>
+                <w:noProof/>
+                <w:szCs w:val="28"/>
+                <w:lang w:val="br-FR"/>
+              </w:rPr>
+              <w:t>Министерство образования Республики Беларусь</w:t>
+            </w:r>
+          </w:p>
+        </w:tc>
+      </w:tr>
+      <w:tr>
+        <w:tc>
+          <w:tcPr>
+            <w:tcW w:w="9356" w:type="dxa"/>
+            <w:gridSpan w:val="2"/>
+            <w:tcBorders>
+              <w:top w:val="nil"/>
+              <w:left w:val="nil"/>
+              <w:bottom w:val="nil"/>
+              <w:right w:val="nil"/>
+            </w:tcBorders>
+            <w:hideMark/>
+          </w:tcPr>
+          <w:p>
+            <w:pPr>
+              <w:ind w:hanging="108"/>
+              <w:jc w:val="center"/>
+              <w:rPr>
+                <w:noProof/>
+                <w:szCs w:val="28"/>
+                <w:lang w:val="br-FR"/>
+              </w:rPr>
+            </w:pPr>
+            <w:r>
+              <w:rPr>
+                <w:noProof/>
+                <w:szCs w:val="28"/>
+                <w:lang w:val="br-FR"/>
+              </w:rPr>
+              <w:t>Учреждение образования</w:t>
+            </w:r>
+          </w:p>
+        </w:tc>
+      </w:tr>
+      <w:tr>
+        <w:tc>
+          <w:tcPr>
+            <w:tcW w:w="9356" w:type="dxa"/>
+            <w:gridSpan w:val="2"/>
+            <w:tcBorders>
+              <w:top w:val="nil"/>
+              <w:left w:val="nil"/>
+              <w:bottom w:val="nil"/>
+              <w:right w:val="nil"/>
+            </w:tcBorders>
+            <w:hideMark/>
+          </w:tcPr>
+          <w:p>
+            <w:pPr>
+              <w:ind w:hanging="108"/>
+              <w:jc w:val="center"/>
+              <w:rPr>
+                <w:noProof/>
+                <w:szCs w:val="28"/>
+                <w:lang w:val="br-FR"/>
+              </w:rPr>
+            </w:pPr>
+            <w:r>
+              <w:rPr>
+                <w:noProof/>
+                <w:szCs w:val="28"/>
+                <w:lang w:val="br-FR"/>
+              </w:rPr>
+              <w:t>БЕЛОРУССКИЙ ГОСУДАРСТВЕННЫЙ УНИВЕРСИТЕТ</w:t>
+            </w:r>
+          </w:p>
+        </w:tc>
+      </w:tr>
+      <w:tr>
+        <w:tc>
+          <w:tcPr>
+            <w:tcW w:w="9356" w:type="dxa"/>
+            <w:gridSpan w:val="2"/>
+            <w:tcBorders>
+              <w:top w:val="nil"/>
+              <w:left w:val="nil"/>
+              <w:bottom w:val="nil"/>
+              <w:right w:val="nil"/>
+            </w:tcBorders>
+            <w:hideMark/>
+          </w:tcPr>
+          <w:p>
+            <w:pPr>
+              <w:ind w:hanging="108"/>
+              <w:jc w:val="center"/>
+              <w:rPr>
+                <w:noProof/>
+                <w:szCs w:val="28"/>
+                <w:lang w:val="br-FR"/>
+              </w:rPr>
+            </w:pPr>
+            <w:r>
+              <w:rPr>
+                <w:noProof/>
+                <w:szCs w:val="28"/>
+                <w:lang w:val="br-FR"/>
+              </w:rPr>
+              <w:t>ИНФОРМАТИКИ И РАДИОЭЛЕКТРОНИКИ</w:t>
+            </w:r>
+          </w:p>
+        </w:tc>
+      </w:tr>
+      <w:tr>
+        <w:tc>
+          <w:tcPr>
+            <w:tcW w:w="9356" w:type="dxa"/>
+            <w:gridSpan w:val="2"/>
+            <w:tcBorders>
+              <w:top w:val="nil"/>
+              <w:left w:val="nil"/>
+              <w:bottom w:val="nil"/>
+              <w:right w:val="nil"/>
+            </w:tcBorders>
+          </w:tcPr>
+          <w:p>
+            <w:pPr>
+              <w:ind w:hanging="108"/>
+              <w:rPr>
+                <w:noProof/>
+                <w:szCs w:val="28"/>
+                <w:lang w:val="br-FR"/>
+              </w:rPr>
+            </w:pPr>
+          </w:p>
+        </w:tc>
+      </w:tr>
+      <w:tr>
+        <w:tc>
+          <w:tcPr>
+            <w:tcW w:w="9356" w:type="dxa"/>
+            <w:gridSpan w:val="2"/>
+            <w:tcBorders>
+              <w:top w:val="nil"/>
+              <w:left w:val="nil"/>
+              <w:bottom w:val="nil"/>
+              <w:right w:val="nil"/>
+            </w:tcBorders>
+          </w:tcPr>
+          <w:p>
+            <w:pPr>
+              <w:ind w:hanging="108"/>
+              <w:rPr>
+                <w:noProof/>
+                <w:szCs w:val="28"/>
+                <w:lang w:val="br-FR"/>
+              </w:rPr>
+            </w:pPr>
+          </w:p>
+        </w:tc>
+      </w:tr>
+      <w:tr>
+        <w:tc>
+          <w:tcPr>
+            <w:tcW w:w="9356" w:type="dxa"/>
+            <w:gridSpan w:val="2"/>
+            <w:tcBorders>
+              <w:top w:val="nil"/>
+              <w:left w:val="nil"/>
+              <w:bottom w:val="nil"/>
+              <w:right w:val="nil"/>
+            </w:tcBorders>
+            <w:hideMark/>
+          </w:tcPr>
+          <w:p>
+            <w:pPr>
+              <w:ind w:hanging="108"/>
+              <w:rPr>
+                <w:noProof/>
+                <w:szCs w:val="28"/>
+                <w:lang w:val="br-FR"/>
+              </w:rPr>
+            </w:pPr>
+            <w:r>
+              <w:rPr>
+                <w:noProof/>
+                <w:szCs w:val="28"/>
+                <w:lang w:val="br-FR"/>
+              </w:rPr>
+              <w:t>Факультет компьютерных систем и сетей</w:t>
+            </w:r>
+          </w:p>
+        </w:tc>
+      </w:tr>
+      <w:tr>
+        <w:tc>
+          <w:tcPr>
+            <w:tcW w:w="9356" w:type="dxa"/>
+            <w:gridSpan w:val="2"/>
+            <w:tcBorders>
+              <w:top w:val="nil"/>
+              <w:left w:val="nil"/>
+              <w:bottom w:val="nil"/>
+              <w:right w:val="nil"/>
+            </w:tcBorders>
+            <w:hideMark/>
+          </w:tcPr>
+          <w:p>
+            <w:pPr>
+              <w:ind w:hanging="108"/>
+              <w:rPr>
+                <w:noProof/>
+                <w:szCs w:val="28"/>
+                <w:lang w:val="br-FR"/>
+              </w:rPr>
+            </w:pPr>
+            <w:r>
+              <w:rPr>
+                <w:noProof/>
+                <w:szCs w:val="28"/>
+                <w:lang w:val="br-FR"/>
+              </w:rPr>
+              <w:t>Кафедра программного обеспечения информационных технологий</w:t>
+            </w:r>
+          </w:p>
+        </w:tc>
+      </w:tr>
+      <w:tr>
+        <w:tc>
+          <w:tcPr>
+            <w:tcW w:w="9356" w:type="dxa"/>
+            <w:gridSpan w:val="2"/>
+            <w:tcBorders>
+              <w:top w:val="nil"/>
+              <w:left w:val="nil"/>
+              <w:bottom w:val="nil"/>
+              <w:right w:val="nil"/>
+            </w:tcBorders>
+            <w:hideMark/>
+          </w:tcPr>
+          <w:p>
+            <w:pPr>
+              <w:ind w:hanging="108"/>
+              <w:rPr>
+                <w:noProof/>
+                <w:szCs w:val="28"/>
+                <w:lang w:val="br-FR"/>
+              </w:rPr>
+            </w:pPr>
+            <w:r>
+              <w:rPr>
+                <w:noProof/>
+                <w:szCs w:val="28"/>
+                <w:lang w:val="br-FR"/>
+              </w:rPr>
+              <w:t xml:space="preserve">Дисциплина: </w:t>
+            </w:r>
+            <w:r>
+              <w:rPr>
+                <w:b/>
+                <w:bCs/>
+                <w:noProof/>
+                <w:color w:val="FF0000"/>
+                <w:szCs w:val="28"/>
+              </w:rPr>
+              <w:t>Название дисциплины</w:t>
+            </w:r>
+            <w:r>
+              <w:rPr>
+                <w:b/>
+                <w:bCs/>
+                <w:noProof/>
+                <w:color w:val="FF0000"/>
+                <w:szCs w:val="28"/>
+                <w:lang w:val="br-FR"/>
+              </w:rPr>
+              <w:t xml:space="preserve"> (</w:t>
+            </w:r>
+            <w:r>
+              <w:rPr>
+                <w:b/>
+                <w:bCs/>
+                <w:noProof/>
+                <w:color w:val="FF0000"/>
+                <w:szCs w:val="28"/>
+              </w:rPr>
+              <w:t>АББРЕВИАТУРА</w:t>
+            </w:r>
+            <w:r>
+              <w:rPr>
+                <w:b/>
+                <w:bCs/>
+                <w:noProof/>
+                <w:color w:val="FF0000"/>
+                <w:szCs w:val="28"/>
+                <w:lang w:val="br-FR"/>
+              </w:rPr>
+              <w:t>)</w:t>
+            </w:r>
+          </w:p>
+        </w:tc>
+      </w:tr>
+      <w:tr>
+        <w:tc>
+          <w:tcPr>
+            <w:tcW w:w="9356" w:type="dxa"/>
+            <w:gridSpan w:val="2"/>
+            <w:tcBorders>
+              <w:top w:val="nil"/>
+              <w:left w:val="nil"/>
+              <w:bottom w:val="nil"/>
+              <w:right w:val="nil"/>
+            </w:tcBorders>
+          </w:tcPr>
+          <w:p>
+            <w:pPr>
+              <w:ind w:hanging="108"/>
+              <w:rPr>
+                <w:noProof/>
+                <w:szCs w:val="28"/>
+                <w:lang w:val="br-FR"/>
+              </w:rPr>
+            </w:pPr>
+          </w:p>
+        </w:tc>
+      </w:tr>
+      <w:tr>
+        <w:tc>
+          <w:tcPr>
+            <w:tcW w:w="9356" w:type="dxa"/>
+            <w:gridSpan w:val="2"/>
+            <w:tcBorders>
+              <w:top w:val="nil"/>
+              <w:left w:val="nil"/>
+              <w:bottom w:val="nil"/>
+              <w:right w:val="nil"/>
+            </w:tcBorders>
+          </w:tcPr>
+          <w:p>
+            <w:pPr>
+              <w:ind w:hanging="108"/>
+              <w:rPr>
+                <w:noProof/>
+                <w:szCs w:val="28"/>
+                <w:lang w:val="br-FR"/>
+              </w:rPr>
+            </w:pPr>
+          </w:p>
+        </w:tc>
+      </w:tr>
+      <w:tr>
+        <w:tc>
+          <w:tcPr>
+            <w:tcW w:w="9356" w:type="dxa"/>
+            <w:gridSpan w:val="2"/>
+            <w:tcBorders>
+              <w:top w:val="nil"/>
+              <w:left w:val="nil"/>
+              <w:bottom w:val="nil"/>
+              <w:right w:val="nil"/>
+            </w:tcBorders>
+          </w:tcPr>
+          <w:p>
+            <w:pPr>
+              <w:ind w:hanging="108"/>
+              <w:rPr>
+                <w:noProof/>
+                <w:szCs w:val="28"/>
+                <w:lang w:val="br-FR"/>
+              </w:rPr>
+            </w:pPr>
+          </w:p>
+        </w:tc>
+      </w:tr>
+      <w:tr>
+        <w:tc>
+          <w:tcPr>
+            <w:tcW w:w="9356" w:type="dxa"/>
+            <w:gridSpan w:val="2"/>
+            <w:tcBorders>
+              <w:top w:val="nil"/>
+              <w:left w:val="nil"/>
+              <w:bottom w:val="nil"/>
+              <w:right w:val="nil"/>
+            </w:tcBorders>
+          </w:tcPr>
+          <w:p>
+            <w:pPr>
+              <w:ind w:hanging="108"/>
+              <w:rPr>
+                <w:noProof/>
+                <w:szCs w:val="28"/>
+                <w:lang w:val="br-FR"/>
+              </w:rPr>
+            </w:pPr>
+          </w:p>
+        </w:tc>
+      </w:tr>
+      <w:tr>
+        <w:tc>
+          <w:tcPr>
+            <w:tcW w:w="9356" w:type="dxa"/>
+            <w:gridSpan w:val="2"/>
+            <w:tcBorders>
+              <w:top w:val="nil"/>
+              <w:left w:val="nil"/>
+              <w:bottom w:val="nil"/>
+              <w:right w:val="nil"/>
+            </w:tcBorders>
+          </w:tcPr>
+          <w:p>
+            <w:pPr>
+              <w:ind w:hanging="108"/>
+              <w:rPr>
+                <w:noProof/>
+                <w:szCs w:val="28"/>
+                <w:lang w:val="br-FR"/>
+              </w:rPr>
+            </w:pPr>
+          </w:p>
+        </w:tc>
+      </w:tr>
+      <w:tr>
+        <w:tc>
+          <w:tcPr>
+            <w:tcW w:w="9356" w:type="dxa"/>
+            <w:gridSpan w:val="2"/>
+            <w:tcBorders>
+              <w:top w:val="nil"/>
+              <w:left w:val="nil"/>
+              <w:bottom w:val="nil"/>
+              <w:right w:val="nil"/>
+            </w:tcBorders>
+          </w:tcPr>
+          <w:p>
+            <w:pPr>
+              <w:ind w:hanging="108"/>
+              <w:rPr>
+                <w:noProof/>
+                <w:szCs w:val="28"/>
+                <w:lang w:val="br-FR"/>
+              </w:rPr>
+            </w:pPr>
+          </w:p>
+        </w:tc>
+      </w:tr>
+      <w:tr>
+        <w:tc>
+          <w:tcPr>
+            <w:tcW w:w="9356" w:type="dxa"/>
+            <w:gridSpan w:val="2"/>
+            <w:tcBorders>
+              <w:top w:val="nil"/>
+              <w:left w:val="nil"/>
+              <w:bottom w:val="nil"/>
+              <w:right w:val="nil"/>
+            </w:tcBorders>
+          </w:tcPr>
+          <w:p>
+            <w:pPr>
+              <w:ind w:hanging="108"/>
+              <w:rPr>
+                <w:noProof/>
+                <w:szCs w:val="28"/>
+                <w:lang w:val="br-FR"/>
+              </w:rPr>
+            </w:pPr>
+          </w:p>
+        </w:tc>
+      </w:tr>
+      <w:tr>
+        <w:tc>
+          <w:tcPr>
+            <w:tcW w:w="9356" w:type="dxa"/>
+            <w:gridSpan w:val="2"/>
+            <w:tcBorders>
+              <w:top w:val="nil"/>
+              <w:left w:val="nil"/>
+              <w:bottom w:val="nil"/>
+              <w:right w:val="nil"/>
+            </w:tcBorders>
+          </w:tcPr>
+          <w:p>
+            <w:pPr>
+              <w:ind w:hanging="108"/>
+              <w:rPr>
+                <w:noProof/>
+                <w:szCs w:val="28"/>
+                <w:lang w:val="br-FR"/>
+              </w:rPr>
+            </w:pPr>
+          </w:p>
+        </w:tc>
+      </w:tr>
+      <w:tr>
+        <w:tc>
+          <w:tcPr>
+            <w:tcW w:w="9356" w:type="dxa"/>
+            <w:gridSpan w:val="2"/>
+            <w:tcBorders>
+              <w:top w:val="nil"/>
+              <w:left w:val="nil"/>
+              <w:bottom w:val="nil"/>
+              <w:right w:val="nil"/>
+            </w:tcBorders>
+          </w:tcPr>
+          <w:p>
+            <w:pPr>
+              <w:ind w:hanging="108"/>
+              <w:rPr>
+                <w:noProof/>
+                <w:szCs w:val="28"/>
+                <w:lang w:val="br-FR"/>
+              </w:rPr>
+            </w:pPr>
+          </w:p>
+        </w:tc>
+      </w:tr>
+      <w:tr>
+        <w:tc>
+          <w:tcPr>
+            <w:tcW w:w="9356" w:type="dxa"/>
+            <w:gridSpan w:val="2"/>
+            <w:tcBorders>
+              <w:top w:val="nil"/>
+              <w:left w:val="nil"/>
+              <w:bottom w:val="nil"/>
+              <w:right w:val="nil"/>
+            </w:tcBorders>
+            <w:hideMark/>
+          </w:tcPr>
+          <w:p>
+            <w:pPr>
+              <w:ind w:hanging="108"/>
+              <w:jc w:val="center"/>
+              <w:rPr>
+                <w:b/>
+                <w:noProof/>
+                <w:szCs w:val="28"/>
+                <w:lang w:val="br-FR"/>
+              </w:rPr>
+            </w:pPr>
+            <w:r>
+              <w:rPr>
+                <w:b/>
+                <w:noProof/>
+                <w:szCs w:val="28"/>
+                <w:lang w:val="br-FR"/>
+              </w:rPr>
+              <w:t>ОТЧЁТ</w:t>
+            </w:r>
+          </w:p>
+        </w:tc>
+      </w:tr>
+      <w:tr>
+        <w:tc>
+          <w:tcPr>
+            <w:tcW w:w="9356" w:type="dxa"/>
+            <w:gridSpan w:val="2"/>
+            <w:tcBorders>
+              <w:top w:val="nil"/>
+              <w:left w:val="nil"/>
+              <w:bottom w:val="nil"/>
+              <w:right w:val="nil"/>
+            </w:tcBorders>
+            <w:hideMark/>
+          </w:tcPr>
+          <w:p>
+            <w:pPr>
+              <w:ind w:hanging="108"/>
+              <w:jc w:val="center"/>
+              <w:rPr>
+                <w:noProof/>
+                <w:szCs w:val="28"/>
+              </w:rPr>
+            </w:pPr>
+            <w:r>
+              <w:rPr>
+                <w:noProof/>
+                <w:szCs w:val="28"/>
+                <w:lang w:val="br-FR"/>
+              </w:rPr>
+              <w:t xml:space="preserve">по </w:t>
+            </w:r>
+            <w:r>
+              <w:rPr>
+                <w:noProof/>
+                <w:szCs w:val="28"/>
+              </w:rPr>
+              <w:t>разминочной</w:t>
+            </w:r>
+            <w:r>
+              <w:rPr>
+                <w:noProof/>
+                <w:szCs w:val="28"/>
+              </w:rPr>
+              <w:t xml:space="preserve"> </w:t>
+            </w:r>
+            <w:r>
+              <w:rPr>
+                <w:noProof/>
+                <w:szCs w:val="28"/>
+              </w:rPr>
+              <w:t>задаче</w:t>
+            </w:r>
+            <w:r>
+              <w:rPr>
+                <w:noProof/>
+                <w:szCs w:val="28"/>
+              </w:rPr>
+              <w:t xml:space="preserve"> </w:t>
+            </w:r>
+            <w:r>
+              <w:rPr>
+                <w:noProof/>
+                <w:szCs w:val="28"/>
+              </w:rPr>
+              <w:t xml:space="preserve">№ </w:t>
+            </w:r>
+            <w:r>
+              <w:rPr>
+                <w:b/>
+                <w:bCs/>
+                <w:noProof/>
+                <w:color w:val="FF0000"/>
+                <w:szCs w:val="28"/>
+                <w:lang w:val="en-US"/>
+              </w:rPr>
+              <w:t>X</w:t>
+            </w:r>
+          </w:p>
+        </w:tc>
+      </w:tr>
+      <w:tr>
+        <w:tc>
+          <w:tcPr>
+            <w:tcW w:w="9356" w:type="dxa"/>
+            <w:gridSpan w:val="2"/>
+            <w:tcBorders>
+              <w:top w:val="nil"/>
+              <w:left w:val="nil"/>
+              <w:bottom w:val="nil"/>
+              <w:right w:val="nil"/>
+            </w:tcBorders>
+          </w:tcPr>
+          <w:p>
+            <w:pPr>
+              <w:ind w:hanging="108"/>
+              <w:jc w:val="center"/>
+              <w:rPr>
+                <w:noProof/>
+                <w:szCs w:val="28"/>
+                <w:lang w:val="br-FR"/>
+              </w:rPr>
+            </w:pPr>
+          </w:p>
+        </w:tc>
+      </w:tr>
+      <w:tr>
+        <w:tc>
+          <w:tcPr>
+            <w:tcW w:w="9356" w:type="dxa"/>
+            <w:gridSpan w:val="2"/>
+            <w:tcBorders>
+              <w:top w:val="nil"/>
+              <w:left w:val="nil"/>
+              <w:bottom w:val="nil"/>
+              <w:right w:val="nil"/>
+            </w:tcBorders>
+            <w:hideMark/>
+          </w:tcPr>
+          <w:p>
+            <w:pPr>
+              <w:ind w:hanging="108"/>
+              <w:jc w:val="center"/>
+              <w:rPr>
+                <w:noProof/>
+                <w:szCs w:val="28"/>
+              </w:rPr>
+            </w:pPr>
+            <w:r>
+              <w:rPr>
+                <w:noProof/>
+                <w:szCs w:val="28"/>
+                <w:lang w:val="br-FR"/>
+              </w:rPr>
+              <w:t xml:space="preserve">Тема работы: </w:t>
+            </w:r>
+            <w:r>
+              <w:rPr>
+                <w:b/>
+                <w:bCs/>
+                <w:noProof/>
+                <w:color w:val="FF0000"/>
+                <w:szCs w:val="28"/>
+              </w:rPr>
+              <w:t>Название темы</w:t>
+            </w:r>
+          </w:p>
+        </w:tc>
+      </w:tr>
+      <w:tr>
+        <w:tc>
+          <w:tcPr>
+            <w:tcW w:w="9356" w:type="dxa"/>
+            <w:gridSpan w:val="2"/>
+            <w:tcBorders>
+              <w:top w:val="nil"/>
+              <w:left w:val="nil"/>
+              <w:bottom w:val="nil"/>
+              <w:right w:val="nil"/>
+            </w:tcBorders>
+          </w:tcPr>
+          <w:p>
+            <w:pPr>
+              <w:ind w:hanging="108"/>
+              <w:rPr>
+                <w:noProof/>
+                <w:szCs w:val="28"/>
+                <w:lang w:val="br-FR"/>
+              </w:rPr>
+            </w:pPr>
+          </w:p>
+        </w:tc>
+      </w:tr>
+      <w:tr>
+        <w:tc>
+          <w:tcPr>
+            <w:tcW w:w="9356" w:type="dxa"/>
+            <w:gridSpan w:val="2"/>
+            <w:tcBorders>
+              <w:top w:val="nil"/>
+              <w:left w:val="nil"/>
+              <w:bottom w:val="nil"/>
+              <w:right w:val="nil"/>
+            </w:tcBorders>
+          </w:tcPr>
+          <w:p>
+            <w:pPr>
+              <w:ind w:hanging="108"/>
+              <w:rPr>
+                <w:noProof/>
+                <w:szCs w:val="28"/>
+                <w:lang w:val="br-FR"/>
+              </w:rPr>
+            </w:pPr>
+          </w:p>
+        </w:tc>
+      </w:tr>
+      <w:tr>
+        <w:tc>
+          <w:tcPr>
+            <w:tcW w:w="9356" w:type="dxa"/>
+            <w:gridSpan w:val="2"/>
+            <w:tcBorders>
+              <w:top w:val="nil"/>
+              <w:left w:val="nil"/>
+              <w:bottom w:val="nil"/>
+              <w:right w:val="nil"/>
+            </w:tcBorders>
+          </w:tcPr>
+          <w:p>
+            <w:pPr>
+              <w:ind w:hanging="108"/>
+              <w:rPr>
+                <w:noProof/>
+                <w:szCs w:val="28"/>
+                <w:lang w:val="br-FR"/>
+              </w:rPr>
+            </w:pPr>
+          </w:p>
+        </w:tc>
+      </w:tr>
+      <w:tr>
+        <w:tc>
+          <w:tcPr>
+            <w:tcW w:w="9356" w:type="dxa"/>
+            <w:gridSpan w:val="2"/>
+            <w:tcBorders>
+              <w:top w:val="nil"/>
+              <w:left w:val="nil"/>
+              <w:bottom w:val="nil"/>
+              <w:right w:val="nil"/>
+            </w:tcBorders>
+          </w:tcPr>
+          <w:p>
+            <w:pPr>
+              <w:ind w:hanging="108"/>
+              <w:rPr>
+                <w:noProof/>
+                <w:szCs w:val="28"/>
+                <w:lang w:val="br-FR"/>
+              </w:rPr>
+            </w:pPr>
+          </w:p>
+        </w:tc>
+      </w:tr>
+      <w:tr>
+        <w:tc>
+          <w:tcPr>
+            <w:tcW w:w="9356" w:type="dxa"/>
+            <w:gridSpan w:val="2"/>
+            <w:tcBorders>
+              <w:top w:val="nil"/>
+              <w:left w:val="nil"/>
+              <w:bottom w:val="nil"/>
+              <w:right w:val="nil"/>
+            </w:tcBorders>
+          </w:tcPr>
+          <w:p>
+            <w:pPr>
+              <w:ind w:hanging="108"/>
+              <w:rPr>
+                <w:noProof/>
+                <w:szCs w:val="28"/>
+                <w:lang w:val="br-FR"/>
+              </w:rPr>
+            </w:pPr>
+          </w:p>
+        </w:tc>
+      </w:tr>
+      <w:tr>
+        <w:tc>
+          <w:tcPr>
+            <w:tcW w:w="9356" w:type="dxa"/>
+            <w:gridSpan w:val="2"/>
+            <w:tcBorders>
+              <w:top w:val="nil"/>
+              <w:left w:val="nil"/>
+              <w:bottom w:val="nil"/>
+              <w:right w:val="nil"/>
+            </w:tcBorders>
+          </w:tcPr>
+          <w:p>
+            <w:pPr>
+              <w:ind w:hanging="108"/>
+              <w:rPr>
+                <w:noProof/>
+                <w:szCs w:val="28"/>
+                <w:lang w:val="br-FR"/>
+              </w:rPr>
+            </w:pPr>
+          </w:p>
+        </w:tc>
+      </w:tr>
+      <w:tr>
+        <w:tc>
+          <w:tcPr>
+            <w:tcW w:w="9356" w:type="dxa"/>
+            <w:gridSpan w:val="2"/>
+            <w:tcBorders>
+              <w:top w:val="nil"/>
+              <w:left w:val="nil"/>
+              <w:bottom w:val="nil"/>
+              <w:right w:val="nil"/>
+            </w:tcBorders>
+          </w:tcPr>
+          <w:p>
+            <w:pPr>
+              <w:ind w:hanging="108"/>
+              <w:rPr>
+                <w:noProof/>
+                <w:szCs w:val="28"/>
+                <w:lang w:val="br-FR"/>
+              </w:rPr>
+            </w:pPr>
+          </w:p>
+        </w:tc>
+      </w:tr>
+      <w:tr>
+        <w:tc>
+          <w:tcPr>
+            <w:tcW w:w="9356" w:type="dxa"/>
+            <w:gridSpan w:val="2"/>
+            <w:tcBorders>
+              <w:top w:val="nil"/>
+              <w:left w:val="nil"/>
+              <w:bottom w:val="nil"/>
+              <w:right w:val="nil"/>
+            </w:tcBorders>
+          </w:tcPr>
+          <w:p>
+            <w:pPr>
+              <w:ind w:hanging="108"/>
+              <w:rPr>
+                <w:noProof/>
+                <w:szCs w:val="28"/>
+                <w:lang w:val="br-FR"/>
+              </w:rPr>
+            </w:pPr>
+          </w:p>
+        </w:tc>
+      </w:tr>
+      <w:tr>
+        <w:tc>
+          <w:tcPr>
+            <w:tcW w:w="7051" w:type="dxa"/>
+            <w:tcBorders>
+              <w:top w:val="nil"/>
+              <w:left w:val="nil"/>
+              <w:bottom w:val="nil"/>
+              <w:right w:val="nil"/>
+            </w:tcBorders>
+            <w:hideMark/>
+          </w:tcPr>
+          <w:p>
+            <w:pPr>
+              <w:ind w:hanging="108"/>
+              <w:rPr>
+                <w:noProof/>
+                <w:szCs w:val="28"/>
+                <w:lang w:val="br-FR"/>
+              </w:rPr>
+            </w:pPr>
+            <w:r>
+              <w:rPr>
+                <w:noProof/>
+                <w:szCs w:val="28"/>
+                <w:lang w:val="br-FR"/>
+              </w:rPr>
+              <w:t>Выполнил:</w:t>
+            </w:r>
+          </w:p>
+        </w:tc>
+        <w:tc>
+          <w:tcPr>
+            <w:tcW w:w="2305" w:type="dxa"/>
+            <w:tcBorders>
+              <w:top w:val="nil"/>
+              <w:left w:val="nil"/>
+              <w:bottom w:val="nil"/>
+              <w:right w:val="nil"/>
+            </w:tcBorders>
+            <w:vAlign w:val="center"/>
+            <w:hideMark/>
+          </w:tcPr>
+          <w:p>
+            <w:pPr>
+              <w:ind w:right="-104" w:hanging="108"/>
+              <w:jc w:val="right"/>
+              <w:rPr>
+                <w:noProof/>
+                <w:szCs w:val="28"/>
+                <w:lang w:val="br-FR"/>
+              </w:rPr>
+            </w:pPr>
+            <w:r>
+              <w:rPr>
+                <w:noProof/>
+                <w:szCs w:val="28"/>
+              </w:rPr>
+              <w:t>Фамилия И.О</w:t>
+            </w:r>
+            <w:r>
+              <w:rPr>
+                <w:noProof/>
+                <w:szCs w:val="28"/>
+                <w:lang w:val="br-FR"/>
+              </w:rPr>
+              <w:t>.</w:t>
+            </w:r>
+          </w:p>
+        </w:tc>
+      </w:tr>
+      <w:tr>
+        <w:tc>
+          <w:tcPr>
+            <w:tcW w:w="7051" w:type="dxa"/>
+            <w:tcBorders>
+              <w:top w:val="nil"/>
+              <w:left w:val="nil"/>
+              <w:bottom w:val="nil"/>
+              <w:right w:val="nil"/>
+            </w:tcBorders>
+          </w:tcPr>
+          <w:p>
+            <w:pPr>
+              <w:ind w:hanging="108"/>
+              <w:rPr>
+                <w:noProof/>
+                <w:szCs w:val="28"/>
+                <w:lang w:val="br-FR"/>
+              </w:rPr>
+            </w:pPr>
+          </w:p>
+        </w:tc>
+        <w:tc>
+          <w:tcPr>
+            <w:tcW w:w="2305" w:type="dxa"/>
+            <w:tcBorders>
+              <w:top w:val="nil"/>
+              <w:left w:val="nil"/>
+              <w:bottom w:val="nil"/>
+              <w:right w:val="nil"/>
+            </w:tcBorders>
+            <w:vAlign w:val="center"/>
+            <w:hideMark/>
+          </w:tcPr>
+          <w:p>
+            <w:pPr>
+              <w:ind w:right="-104" w:hanging="108"/>
+              <w:jc w:val="right"/>
+              <w:rPr>
+                <w:noProof/>
+                <w:szCs w:val="28"/>
+                <w:lang w:val="en-US"/>
+              </w:rPr>
+            </w:pPr>
+            <w:r>
+              <w:rPr>
+                <w:noProof/>
+                <w:szCs w:val="28"/>
+              </w:rPr>
+              <w:t xml:space="preserve">гр. </w:t>
+            </w:r>
+            <w:r>
+              <w:rPr>
+                <w:b/>
+                <w:bCs/>
+                <w:noProof/>
+                <w:color w:val="FF0000"/>
+                <w:szCs w:val="28"/>
+                <w:lang w:val="en-US"/>
+              </w:rPr>
+              <w:t>XXXXXX</w:t>
+            </w:r>
+          </w:p>
+        </w:tc>
+      </w:tr>
+      <w:tr>
+        <w:tc>
+          <w:tcPr>
+            <w:tcW w:w="7051" w:type="dxa"/>
+            <w:tcBorders>
+              <w:top w:val="nil"/>
+              <w:left w:val="nil"/>
+              <w:bottom w:val="nil"/>
+              <w:right w:val="nil"/>
+            </w:tcBorders>
+          </w:tcPr>
+          <w:p>
+            <w:pPr>
+              <w:ind w:hanging="108"/>
+              <w:rPr>
+                <w:noProof/>
+                <w:szCs w:val="28"/>
+                <w:lang w:val="br-FR"/>
+              </w:rPr>
+            </w:pPr>
+          </w:p>
+        </w:tc>
+        <w:tc>
+          <w:tcPr>
+            <w:tcW w:w="2305" w:type="dxa"/>
+            <w:tcBorders>
+              <w:top w:val="nil"/>
+              <w:left w:val="nil"/>
+              <w:bottom w:val="nil"/>
+              <w:right w:val="nil"/>
+            </w:tcBorders>
+            <w:vAlign w:val="center"/>
+            <w:hideMark/>
+          </w:tcPr>
+          <w:p>
+            <w:pPr>
+              <w:ind w:right="-104" w:hanging="108"/>
+              <w:jc w:val="right"/>
+              <w:rPr>
+                <w:noProof/>
+                <w:szCs w:val="28"/>
+                <w:lang w:val="en-US"/>
+              </w:rPr>
+            </w:pPr>
+            <w:r>
+              <w:rPr>
+                <w:noProof/>
+                <w:szCs w:val="28"/>
+              </w:rPr>
+              <w:t xml:space="preserve">Вариант </w:t>
+            </w:r>
+            <w:r>
+              <w:rPr>
+                <w:b/>
+                <w:bCs/>
+                <w:noProof/>
+                <w:color w:val="FF0000"/>
+                <w:szCs w:val="28"/>
+                <w:lang w:val="en-US"/>
+              </w:rPr>
+              <w:t>X</w:t>
+            </w:r>
+          </w:p>
+        </w:tc>
+      </w:tr>
+      <w:tr>
+        <w:tc>
+          <w:tcPr>
+            <w:tcW w:w="7051" w:type="dxa"/>
+            <w:tcBorders>
+              <w:top w:val="nil"/>
+              <w:left w:val="nil"/>
+              <w:bottom w:val="nil"/>
+              <w:right w:val="nil"/>
+            </w:tcBorders>
+          </w:tcPr>
+          <w:p>
+            <w:pPr>
+              <w:ind w:hanging="108"/>
+              <w:rPr>
+                <w:noProof/>
+                <w:szCs w:val="28"/>
+                <w:lang w:val="br-FR"/>
+              </w:rPr>
+            </w:pPr>
+          </w:p>
+        </w:tc>
+        <w:tc>
+          <w:tcPr>
+            <w:tcW w:w="2305" w:type="dxa"/>
+            <w:tcBorders>
+              <w:top w:val="nil"/>
+              <w:left w:val="nil"/>
+              <w:bottom w:val="nil"/>
+              <w:right w:val="nil"/>
+            </w:tcBorders>
+            <w:vAlign w:val="center"/>
+          </w:tcPr>
+          <w:p>
+            <w:pPr>
+              <w:ind w:hanging="108"/>
+              <w:jc w:val="right"/>
+              <w:rPr>
+                <w:noProof/>
+                <w:szCs w:val="28"/>
+                <w:lang w:val="br-FR"/>
+              </w:rPr>
+            </w:pPr>
+          </w:p>
+        </w:tc>
+      </w:tr>
+      <w:tr>
+        <w:tc>
+          <w:tcPr>
+            <w:tcW w:w="7051" w:type="dxa"/>
+            <w:tcBorders>
+              <w:top w:val="nil"/>
+              <w:left w:val="nil"/>
+              <w:bottom w:val="nil"/>
+              <w:right w:val="nil"/>
+            </w:tcBorders>
+            <w:hideMark/>
+          </w:tcPr>
+          <w:p>
+            <w:pPr>
+              <w:ind w:hanging="108"/>
+              <w:rPr>
+                <w:noProof/>
+                <w:szCs w:val="28"/>
+                <w:lang w:val="br-FR"/>
+              </w:rPr>
+            </w:pPr>
+            <w:r>
+              <w:rPr>
+                <w:noProof/>
+                <w:szCs w:val="28"/>
+                <w:lang w:val="br-FR"/>
+              </w:rPr>
+              <w:t>Проверил:</w:t>
+            </w:r>
+          </w:p>
+        </w:tc>
+        <w:tc>
+          <w:tcPr>
+            <w:tcW w:w="2305" w:type="dxa"/>
+            <w:tcBorders>
+              <w:top w:val="nil"/>
+              <w:left w:val="nil"/>
+              <w:bottom w:val="nil"/>
+              <w:right w:val="nil"/>
+            </w:tcBorders>
+            <w:vAlign w:val="center"/>
+            <w:hideMark/>
+          </w:tcPr>
+          <w:p>
+            <w:pPr>
+              <w:ind w:right="-104" w:hanging="108"/>
+              <w:jc w:val="right"/>
+              <w:rPr>
+                <w:noProof/>
+                <w:szCs w:val="28"/>
+                <w:lang w:val="br-FR"/>
+              </w:rPr>
+            </w:pPr>
+            <w:r>
+              <w:rPr>
+                <w:noProof/>
+                <w:szCs w:val="28"/>
+              </w:rPr>
+              <w:t>Фамилия И</w:t>
+            </w:r>
+            <w:r>
+              <w:rPr>
+                <w:noProof/>
+                <w:szCs w:val="28"/>
+                <w:lang w:val="br-FR"/>
+              </w:rPr>
+              <w:t>.</w:t>
+            </w:r>
+            <w:r>
+              <w:rPr>
+                <w:noProof/>
+                <w:szCs w:val="28"/>
+              </w:rPr>
+              <w:t>О</w:t>
+            </w:r>
+            <w:r>
+              <w:rPr>
+                <w:noProof/>
+                <w:szCs w:val="28"/>
+                <w:lang w:val="br-FR"/>
+              </w:rPr>
+              <w:t>.</w:t>
+            </w:r>
+          </w:p>
+        </w:tc>
+      </w:tr>
+      <w:tr>
+        <w:tc>
+          <w:tcPr>
+            <w:tcW w:w="7051" w:type="dxa"/>
+            <w:tcBorders>
+              <w:top w:val="nil"/>
+              <w:left w:val="nil"/>
+              <w:bottom w:val="nil"/>
+              <w:right w:val="nil"/>
+            </w:tcBorders>
+          </w:tcPr>
+          <w:p>
+            <w:pPr>
+              <w:ind w:hanging="108"/>
+              <w:rPr>
+                <w:noProof/>
+                <w:szCs w:val="28"/>
+                <w:lang w:val="br-FR"/>
+              </w:rPr>
+            </w:pPr>
+          </w:p>
+        </w:tc>
+        <w:tc>
+          <w:tcPr>
+            <w:tcW w:w="2305" w:type="dxa"/>
+            <w:tcBorders>
+              <w:top w:val="nil"/>
+              <w:left w:val="nil"/>
+              <w:bottom w:val="nil"/>
+              <w:right w:val="nil"/>
+            </w:tcBorders>
+          </w:tcPr>
+          <w:p>
+            <w:pPr>
+              <w:ind w:hanging="108"/>
+              <w:rPr>
+                <w:noProof/>
+                <w:szCs w:val="28"/>
+                <w:lang w:val="br-FR"/>
+              </w:rPr>
+            </w:pPr>
+          </w:p>
+        </w:tc>
+      </w:tr>
+      <w:tr>
+        <w:tc>
+          <w:tcPr>
+            <w:tcW w:w="7051" w:type="dxa"/>
+            <w:tcBorders>
+              <w:top w:val="nil"/>
+              <w:left w:val="nil"/>
+              <w:bottom w:val="nil"/>
+              <w:right w:val="nil"/>
+            </w:tcBorders>
+          </w:tcPr>
+          <w:p>
+            <w:pPr>
+              <w:ind w:hanging="108"/>
+              <w:rPr>
+                <w:noProof/>
+                <w:szCs w:val="28"/>
+                <w:lang w:val="br-FR"/>
+              </w:rPr>
+            </w:pPr>
+          </w:p>
+        </w:tc>
+        <w:tc>
+          <w:tcPr>
+            <w:tcW w:w="2305" w:type="dxa"/>
+            <w:tcBorders>
+              <w:top w:val="nil"/>
+              <w:left w:val="nil"/>
+              <w:bottom w:val="nil"/>
+              <w:right w:val="nil"/>
+            </w:tcBorders>
+          </w:tcPr>
+          <w:p>
+            <w:pPr>
+              <w:ind w:hanging="108"/>
+              <w:rPr>
+                <w:noProof/>
+                <w:szCs w:val="28"/>
+                <w:lang w:val="br-FR"/>
+              </w:rPr>
+            </w:pPr>
+          </w:p>
+        </w:tc>
+      </w:tr>
+      <w:tr>
+        <w:tc>
+          <w:tcPr>
+            <w:tcW w:w="7051" w:type="dxa"/>
+            <w:tcBorders>
+              <w:top w:val="nil"/>
+              <w:left w:val="nil"/>
+              <w:bottom w:val="nil"/>
+              <w:right w:val="nil"/>
+            </w:tcBorders>
+          </w:tcPr>
+          <w:p>
+            <w:pPr>
+              <w:ind w:hanging="108"/>
+              <w:rPr>
+                <w:noProof/>
+                <w:szCs w:val="28"/>
+                <w:lang w:val="br-FR"/>
+              </w:rPr>
+            </w:pPr>
+          </w:p>
+        </w:tc>
+        <w:tc>
+          <w:tcPr>
+            <w:tcW w:w="2305" w:type="dxa"/>
+            <w:tcBorders>
+              <w:top w:val="nil"/>
+              <w:left w:val="nil"/>
+              <w:bottom w:val="nil"/>
+              <w:right w:val="nil"/>
+            </w:tcBorders>
+          </w:tcPr>
+          <w:p>
+            <w:pPr>
+              <w:ind w:hanging="108"/>
+              <w:rPr>
+                <w:noProof/>
+                <w:szCs w:val="28"/>
+                <w:lang w:val="br-FR"/>
+              </w:rPr>
+            </w:pPr>
+          </w:p>
+        </w:tc>
+      </w:tr>
+      <w:tr>
+        <w:tc>
+          <w:tcPr>
+            <w:tcW w:w="7051" w:type="dxa"/>
+            <w:tcBorders>
+              <w:top w:val="nil"/>
+              <w:left w:val="nil"/>
+              <w:bottom w:val="nil"/>
+              <w:right w:val="nil"/>
+            </w:tcBorders>
+          </w:tcPr>
+          <w:p>
+            <w:pPr>
+              <w:ind w:hanging="108"/>
+              <w:rPr>
+                <w:noProof/>
+                <w:szCs w:val="28"/>
+                <w:lang w:val="br-FR"/>
+              </w:rPr>
+            </w:pPr>
+          </w:p>
+        </w:tc>
+        <w:tc>
+          <w:tcPr>
+            <w:tcW w:w="2305" w:type="dxa"/>
+            <w:tcBorders>
+              <w:top w:val="nil"/>
+              <w:left w:val="nil"/>
+              <w:bottom w:val="nil"/>
+              <w:right w:val="nil"/>
+            </w:tcBorders>
+          </w:tcPr>
+          <w:p>
+            <w:pPr>
+              <w:ind w:hanging="108"/>
+              <w:rPr>
+                <w:noProof/>
+                <w:szCs w:val="28"/>
+                <w:lang w:val="br-FR"/>
+              </w:rPr>
+            </w:pPr>
+          </w:p>
+        </w:tc>
+      </w:tr>
+      <w:tr>
+        <w:tc>
+          <w:tcPr>
+            <w:tcW w:w="7051" w:type="dxa"/>
+            <w:tcBorders>
+              <w:top w:val="nil"/>
+              <w:left w:val="nil"/>
+              <w:bottom w:val="nil"/>
+              <w:right w:val="nil"/>
+            </w:tcBorders>
+          </w:tcPr>
+          <w:p>
+            <w:pPr>
+              <w:ind w:hanging="108"/>
+              <w:rPr>
+                <w:noProof/>
+                <w:szCs w:val="28"/>
+                <w:lang w:val="br-FR"/>
+              </w:rPr>
+            </w:pPr>
+          </w:p>
+        </w:tc>
+        <w:tc>
+          <w:tcPr>
+            <w:tcW w:w="2305" w:type="dxa"/>
+            <w:tcBorders>
+              <w:top w:val="nil"/>
+              <w:left w:val="nil"/>
+              <w:bottom w:val="nil"/>
+              <w:right w:val="nil"/>
+            </w:tcBorders>
+          </w:tcPr>
+          <w:p>
+            <w:pPr>
+              <w:ind w:hanging="108"/>
+              <w:rPr>
+                <w:noProof/>
+                <w:szCs w:val="28"/>
+                <w:lang w:val="br-FR"/>
+              </w:rPr>
+            </w:pPr>
+          </w:p>
+        </w:tc>
+      </w:tr>
+      <w:tr>
+        <w:tc>
+          <w:tcPr>
+            <w:tcW w:w="7051" w:type="dxa"/>
+            <w:tcBorders>
+              <w:top w:val="nil"/>
+              <w:left w:val="nil"/>
+              <w:bottom w:val="nil"/>
+              <w:right w:val="nil"/>
+            </w:tcBorders>
+          </w:tcPr>
+          <w:p>
+            <w:pPr>
+              <w:ind w:hanging="108"/>
+              <w:rPr>
+                <w:noProof/>
+                <w:szCs w:val="28"/>
+                <w:lang w:val="br-FR"/>
+              </w:rPr>
+            </w:pPr>
+          </w:p>
+        </w:tc>
+        <w:tc>
+          <w:tcPr>
+            <w:tcW w:w="2305" w:type="dxa"/>
+            <w:tcBorders>
+              <w:top w:val="nil"/>
+              <w:left w:val="nil"/>
+              <w:bottom w:val="nil"/>
+              <w:right w:val="nil"/>
+            </w:tcBorders>
+          </w:tcPr>
+          <w:p>
+            <w:pPr>
+              <w:ind w:hanging="108"/>
+              <w:rPr>
+                <w:noProof/>
+                <w:szCs w:val="28"/>
+                <w:lang w:val="br-FR"/>
+              </w:rPr>
+            </w:pPr>
+          </w:p>
+        </w:tc>
+      </w:tr>
+      <w:tr>
+        <w:tc>
+          <w:tcPr>
+            <w:tcW w:w="7051" w:type="dxa"/>
+            <w:tcBorders>
+              <w:top w:val="nil"/>
+              <w:left w:val="nil"/>
+              <w:bottom w:val="nil"/>
+              <w:right w:val="nil"/>
+            </w:tcBorders>
+          </w:tcPr>
+          <w:p>
+            <w:pPr>
+              <w:ind w:hanging="108"/>
+              <w:rPr>
+                <w:noProof/>
+                <w:szCs w:val="28"/>
+                <w:lang w:val="br-FR"/>
+              </w:rPr>
+            </w:pPr>
+          </w:p>
+        </w:tc>
+        <w:tc>
+          <w:tcPr>
+            <w:tcW w:w="2305" w:type="dxa"/>
+            <w:tcBorders>
+              <w:top w:val="nil"/>
+              <w:left w:val="nil"/>
+              <w:bottom w:val="nil"/>
+              <w:right w:val="nil"/>
+            </w:tcBorders>
+          </w:tcPr>
+          <w:p>
+            <w:pPr>
+              <w:ind w:hanging="108"/>
+              <w:rPr>
+                <w:noProof/>
+                <w:szCs w:val="28"/>
+                <w:lang w:val="br-FR"/>
+              </w:rPr>
+            </w:pPr>
+          </w:p>
+        </w:tc>
+      </w:tr>
+      <w:tr>
+        <w:tc>
+          <w:tcPr>
+            <w:tcW w:w="7051" w:type="dxa"/>
+            <w:tcBorders>
+              <w:top w:val="nil"/>
+              <w:left w:val="nil"/>
+              <w:bottom w:val="nil"/>
+              <w:right w:val="nil"/>
+            </w:tcBorders>
+          </w:tcPr>
+          <w:p>
+            <w:pPr>
+              <w:ind w:hanging="108"/>
+              <w:rPr>
+                <w:noProof/>
+                <w:szCs w:val="28"/>
+                <w:lang w:val="br-FR"/>
+              </w:rPr>
+            </w:pPr>
+          </w:p>
+        </w:tc>
+        <w:tc>
+          <w:tcPr>
+            <w:tcW w:w="2305" w:type="dxa"/>
+            <w:tcBorders>
+              <w:top w:val="nil"/>
+              <w:left w:val="nil"/>
+              <w:bottom w:val="nil"/>
+              <w:right w:val="nil"/>
+            </w:tcBorders>
+          </w:tcPr>
+          <w:p>
+            <w:pPr>
+              <w:ind w:hanging="108"/>
+              <w:rPr>
+                <w:noProof/>
+                <w:szCs w:val="28"/>
+                <w:lang w:val="br-FR"/>
+              </w:rPr>
+            </w:pPr>
+          </w:p>
+        </w:tc>
+      </w:tr>
+      <w:tr>
+        <w:trPr>
+          <w:trHeight w:val="68"/>
+        </w:trPr>
+        <w:tc>
+          <w:tcPr>
+            <w:tcW w:w="7051" w:type="dxa"/>
+            <w:tcBorders>
+              <w:top w:val="nil"/>
+              <w:left w:val="nil"/>
+              <w:bottom w:val="nil"/>
+              <w:right w:val="nil"/>
+            </w:tcBorders>
+          </w:tcPr>
+          <w:p>
+            <w:pPr>
+              <w:ind w:hanging="108"/>
+              <w:rPr>
+                <w:noProof/>
+                <w:szCs w:val="28"/>
+                <w:lang w:val="br-FR"/>
+              </w:rPr>
+            </w:pPr>
+          </w:p>
+        </w:tc>
+        <w:tc>
+          <w:tcPr>
+            <w:tcW w:w="2305" w:type="dxa"/>
+            <w:tcBorders>
+              <w:top w:val="nil"/>
+              <w:left w:val="nil"/>
+              <w:bottom w:val="nil"/>
+              <w:right w:val="nil"/>
+            </w:tcBorders>
+          </w:tcPr>
+          <w:p>
+            <w:pPr>
+              <w:ind w:hanging="108"/>
+              <w:rPr>
+                <w:noProof/>
+                <w:szCs w:val="28"/>
+                <w:lang w:val="br-FR"/>
+              </w:rPr>
+            </w:pPr>
+          </w:p>
+        </w:tc>
+      </w:tr>
+      <w:tr>
+        <w:trPr>
+          <w:trHeight w:val="68"/>
+        </w:trPr>
+        <w:tc>
+          <w:tcPr>
+            <w:tcW w:w="9356" w:type="dxa"/>
+            <w:gridSpan w:val="2"/>
+            <w:tcBorders>
+              <w:top w:val="nil"/>
+              <w:left w:val="nil"/>
+              <w:bottom w:val="nil"/>
+              <w:right w:val="nil"/>
+            </w:tcBorders>
+            <w:hideMark/>
+          </w:tcPr>
+          <w:p>
+            <w:pPr>
+              <w:ind w:hanging="108"/>
+              <w:jc w:val="center"/>
+              <w:rPr>
+                <w:noProof/>
+                <w:szCs w:val="28"/>
+                <w:lang w:val="en-US"/>
+              </w:rPr>
+            </w:pPr>
+            <w:r>
+              <w:rPr>
+                <w:noProof/>
+                <w:szCs w:val="28"/>
+                <w:lang w:val="br-FR"/>
+              </w:rPr>
+              <w:t xml:space="preserve">Минск </w:t>
+            </w:r>
+            <w:r>
+              <w:rPr>
+                <w:b/>
+                <w:bCs/>
+                <w:noProof/>
+                <w:color w:val="FF0000"/>
+                <w:szCs w:val="28"/>
+                <w:lang w:val="br-FR"/>
+              </w:rPr>
+              <w:t>202</w:t>
+            </w:r>
+            <w:r>
+              <w:rPr>
+                <w:b/>
+                <w:bCs/>
+                <w:noProof/>
+                <w:color w:val="FF0000"/>
+                <w:szCs w:val="28"/>
+                <w:lang w:val="en-US"/>
+              </w:rPr>
+              <w:t>X</w:t>
+            </w:r>
+          </w:p>
+        </w:tc>
+      </w:tr>
+    </w:tbl>
+    <w:bookmarkEnd w:id="0" w:displacedByCustomXml="next"/>
     <w:sdt>
       <w:sdtPr>
         <w:rPr>
@@ -1038,14 +2328,14 @@
         <w:lastRenderedPageBreak/>
         <w:t xml:space="preserve"> </w:t>
       </w:r>
-      <w:bookmarkStart w:id="0" w:name="_Toc88238251"/>
+      <w:bookmarkStart w:id="1" w:name="_Toc88238251"/>
       <w:r>
         <w:t>П</w:t>
       </w:r>
       <w:r>
         <w:t>остановка задачи</w:t>
       </w:r>
-      <w:bookmarkEnd w:id="0"/>
+      <w:bookmarkEnd w:id="1"/>
     </w:p>
     <w:p>
       <w:pPr>
@@ -1146,7 +2436,7 @@
           <w:lang w:val="ru-RU"/>
         </w:rPr>
       </w:pPr>
-      <w:bookmarkStart w:id="1" w:name="_Toc88238252"/>
+      <w:bookmarkStart w:id="2" w:name="_Toc88238252"/>
       <w:r>
         <w:rPr>
           <w:lang w:val="ru-RU"/>
@@ -1163,7 +2453,7 @@
         </w:rPr>
         <w:t>решения</w:t>
       </w:r>
-      <w:bookmarkEnd w:id="1"/>
+      <w:bookmarkEnd w:id="2"/>
     </w:p>
     <w:p>
       <w:pPr>
@@ -1462,12 +2752,12 @@
       <w:pPr>
         <w:pStyle w:val="1"/>
       </w:pPr>
-      <w:bookmarkStart w:id="2" w:name="_Toc88238253"/>
+      <w:bookmarkStart w:id="3" w:name="_Toc88238253"/>
       <w:r>
         <w:lastRenderedPageBreak/>
         <w:t>Структура данных</w:t>
       </w:r>
-      <w:bookmarkEnd w:id="2"/>
+      <w:bookmarkEnd w:id="3"/>
     </w:p>
     <w:p>
       <w:pPr>
@@ -1479,27 +2769,14 @@
       <w:r>
         <w:t xml:space="preserve">Таблица </w:t>
       </w:r>
-      <w:r>
-        <w:fldChar w:fldCharType="begin"/>
-      </w:r>
-      <w:r>
-        <w:instrText xml:space="preserve"> SEQ Таблица \* ARABIC </w:instrText>
-      </w:r>
-      <w:r>
-        <w:fldChar w:fldCharType="separate"/>
-      </w:r>
-      <w:r>
-        <w:rPr>
-          <w:noProof/>
-        </w:rPr>
-        <w:t>2</w:t>
-      </w:r>
-      <w:r>
-        <w:rPr>
-          <w:noProof/>
-        </w:rPr>
-        <w:fldChar w:fldCharType="end"/>
-      </w:r>
+      <w:fldSimple w:instr=" SEQ Таблица \* ARABIC ">
+        <w:r>
+          <w:rPr>
+            <w:noProof/>
+          </w:rPr>
+          <w:t>2</w:t>
+        </w:r>
+      </w:fldSimple>
       <w:r>
         <w:t xml:space="preserve"> – Данные </w:t>
       </w:r>
@@ -2353,7 +3630,7 @@
           <w:lang w:val="ru-RU"/>
         </w:rPr>
       </w:pPr>
-      <w:bookmarkStart w:id="3" w:name="_Toc88238254"/>
+      <w:bookmarkStart w:id="4" w:name="_Toc88238254"/>
       <w:r>
         <w:rPr>
           <w:rStyle w:val="af9"/>
@@ -2363,7 +3640,7 @@
         <w:lastRenderedPageBreak/>
         <w:t>Результаты расчетов</w:t>
       </w:r>
-      <w:bookmarkEnd w:id="3"/>
+      <w:bookmarkEnd w:id="4"/>
     </w:p>
     <w:p>
       <w:pPr>
@@ -2461,12 +3738,12 @@
       <w:pPr>
         <w:pStyle w:val="a9"/>
       </w:pPr>
-      <w:bookmarkStart w:id="4" w:name="_Toc88238255"/>
+      <w:bookmarkStart w:id="5" w:name="_Toc88238255"/>
       <w:r>
         <w:lastRenderedPageBreak/>
         <w:t>Приложение А</w:t>
       </w:r>
-      <w:bookmarkEnd w:id="4"/>
+      <w:bookmarkEnd w:id="5"/>
     </w:p>
     <w:p>
       <w:pPr>
@@ -2805,7 +4082,15 @@
         <w:ind w:firstLine="0"/>
       </w:pPr>
       <w:r>
-        <w:t xml:space="preserve">    Write('Enter the portion of higher monks: ');</w:t>
+        <w:t xml:space="preserve">    </w:t>
+      </w:r>
+      <w:proofErr w:type="gramStart"/>
+      <w:r>
+        <w:t>Write(</w:t>
+      </w:r>
+      <w:proofErr w:type="gramEnd"/>
+      <w:r>
+        <w:t>'Enter the portion of higher monks: ');</w:t>
       </w:r>
     </w:p>
     <w:p>
@@ -2817,12 +4102,17 @@
         <w:t xml:space="preserve">    </w:t>
       </w:r>
       <w:proofErr w:type="spellStart"/>
+      <w:proofErr w:type="gramStart"/>
       <w:r>
         <w:t>ReadLn</w:t>
       </w:r>
       <w:proofErr w:type="spellEnd"/>
       <w:r>
-        <w:t>(Input);</w:t>
+        <w:t>(</w:t>
+      </w:r>
+      <w:proofErr w:type="gramEnd"/>
+      <w:r>
+        <w:t>Input);</w:t>
       </w:r>
     </w:p>
     <w:p>
@@ -2831,7 +4121,15 @@
         <w:ind w:firstLine="0"/>
       </w:pPr>
       <w:r>
-        <w:t xml:space="preserve">    Val(Input, Cakes1, Error);</w:t>
+        <w:t xml:space="preserve">    </w:t>
+      </w:r>
+      <w:proofErr w:type="gramStart"/>
+      <w:r>
+        <w:t>Val(</w:t>
+      </w:r>
+      <w:proofErr w:type="gramEnd"/>
+      <w:r>
+        <w:t>Input, Cakes1, Error);</w:t>
       </w:r>
     </w:p>
     <w:p>
@@ -2852,12 +4150,17 @@
         <w:t xml:space="preserve">      </w:t>
       </w:r>
       <w:proofErr w:type="spellStart"/>
+      <w:proofErr w:type="gramStart"/>
       <w:r>
         <w:t>WriteLn</w:t>
       </w:r>
       <w:proofErr w:type="spellEnd"/>
       <w:r>
-        <w:t>('Invalid Input. Enter another number.');</w:t>
+        <w:t>(</w:t>
+      </w:r>
+      <w:proofErr w:type="gramEnd"/>
+      <w:r>
+        <w:t>'Invalid Input. Enter another number.');</w:t>
       </w:r>
     </w:p>
     <w:p>
@@ -2905,7 +4208,15 @@
         <w:ind w:firstLine="0"/>
       </w:pPr>
       <w:r>
-        <w:t xml:space="preserve">    Write('Enter the portion of secondary monks:</w:t>
+        <w:t xml:space="preserve">    </w:t>
+      </w:r>
+      <w:proofErr w:type="gramStart"/>
+      <w:r>
+        <w:t>Write(</w:t>
+      </w:r>
+      <w:proofErr w:type="gramEnd"/>
+      <w:r>
+        <w:t>'Enter the portion of secondary monks:</w:t>
       </w:r>
       <w:r>
         <w:t xml:space="preserve"> </w:t>
@@ -2923,12 +4234,17 @@
         <w:t xml:space="preserve">    </w:t>
       </w:r>
       <w:proofErr w:type="spellStart"/>
+      <w:proofErr w:type="gramStart"/>
       <w:r>
         <w:t>ReadLn</w:t>
       </w:r>
       <w:proofErr w:type="spellEnd"/>
       <w:r>
-        <w:t>(Input);</w:t>
+        <w:t>(</w:t>
+      </w:r>
+      <w:proofErr w:type="gramEnd"/>
+      <w:r>
+        <w:t>Input);</w:t>
       </w:r>
     </w:p>
     <w:p>
@@ -2937,7 +4253,15 @@
         <w:ind w:firstLine="0"/>
       </w:pPr>
       <w:r>
-        <w:t xml:space="preserve">    Val(Input, Cakes2, Error);</w:t>
+        <w:t xml:space="preserve">    </w:t>
+      </w:r>
+      <w:proofErr w:type="gramStart"/>
+      <w:r>
+        <w:t>Val(</w:t>
+      </w:r>
+      <w:proofErr w:type="gramEnd"/>
+      <w:r>
+        <w:t>Input, Cakes2, Error);</w:t>
       </w:r>
     </w:p>
     <w:p>
@@ -2958,12 +4282,17 @@
         <w:t xml:space="preserve">      </w:t>
       </w:r>
       <w:proofErr w:type="spellStart"/>
+      <w:proofErr w:type="gramStart"/>
       <w:r>
         <w:t>WriteLn</w:t>
       </w:r>
       <w:proofErr w:type="spellEnd"/>
       <w:r>
-        <w:t>('Invalid Input. Enter another number.');</w:t>
+        <w:t>(</w:t>
+      </w:r>
+      <w:proofErr w:type="gramEnd"/>
+      <w:r>
+        <w:t>'Invalid Input. Enter another number.');</w:t>
       </w:r>
     </w:p>
     <w:p>
@@ -3012,7 +4341,15 @@
         <w:ind w:firstLine="0"/>
       </w:pPr>
       <w:r>
-        <w:t xml:space="preserve">    Write('Enter the portion of student monks: ');</w:t>
+        <w:t xml:space="preserve">    </w:t>
+      </w:r>
+      <w:proofErr w:type="gramStart"/>
+      <w:r>
+        <w:t>Write(</w:t>
+      </w:r>
+      <w:proofErr w:type="gramEnd"/>
+      <w:r>
+        <w:t>'Enter the portion of student monks: ');</w:t>
       </w:r>
     </w:p>
     <w:p>
@@ -3024,12 +4361,17 @@
         <w:t xml:space="preserve">    </w:t>
       </w:r>
       <w:proofErr w:type="spellStart"/>
+      <w:proofErr w:type="gramStart"/>
       <w:r>
         <w:t>ReadLn</w:t>
       </w:r>
       <w:proofErr w:type="spellEnd"/>
       <w:r>
-        <w:t>(Input);</w:t>
+        <w:t>(</w:t>
+      </w:r>
+      <w:proofErr w:type="gramEnd"/>
+      <w:r>
+        <w:t>Input);</w:t>
       </w:r>
     </w:p>
     <w:p>
@@ -3038,7 +4380,15 @@
         <w:ind w:firstLine="0"/>
       </w:pPr>
       <w:r>
-        <w:t xml:space="preserve">    Val(Input, Cakes3, Error);</w:t>
+        <w:t xml:space="preserve">    </w:t>
+      </w:r>
+      <w:proofErr w:type="gramStart"/>
+      <w:r>
+        <w:t>Val(</w:t>
+      </w:r>
+      <w:proofErr w:type="gramEnd"/>
+      <w:r>
+        <w:t>Input, Cakes3, Error);</w:t>
       </w:r>
     </w:p>
     <w:p>
@@ -3059,12 +4409,17 @@
         <w:t xml:space="preserve">      </w:t>
       </w:r>
       <w:proofErr w:type="spellStart"/>
+      <w:proofErr w:type="gramStart"/>
       <w:r>
         <w:t>WriteLn</w:t>
       </w:r>
       <w:proofErr w:type="spellEnd"/>
       <w:r>
-        <w:t>('Invalid Input. Enter another number.');</w:t>
+        <w:t>(</w:t>
+      </w:r>
+      <w:proofErr w:type="gramEnd"/>
+      <w:r>
+        <w:t>'Invalid Input. Enter another number.');</w:t>
       </w:r>
     </w:p>
     <w:p>
@@ -3112,7 +4467,15 @@
         <w:ind w:firstLine="0"/>
       </w:pPr>
       <w:r>
-        <w:t xml:space="preserve">    Write('Enter the number of all cakes: ');</w:t>
+        <w:t xml:space="preserve">    </w:t>
+      </w:r>
+      <w:proofErr w:type="gramStart"/>
+      <w:r>
+        <w:t>Write(</w:t>
+      </w:r>
+      <w:proofErr w:type="gramEnd"/>
+      <w:r>
+        <w:t>'Enter the number of all cakes: ');</w:t>
       </w:r>
     </w:p>
     <w:p>
@@ -3124,12 +4487,17 @@
         <w:t xml:space="preserve">    </w:t>
       </w:r>
       <w:proofErr w:type="spellStart"/>
+      <w:proofErr w:type="gramStart"/>
       <w:r>
         <w:t>ReadLn</w:t>
       </w:r>
       <w:proofErr w:type="spellEnd"/>
       <w:r>
-        <w:t>(Input);</w:t>
+        <w:t>(</w:t>
+      </w:r>
+      <w:proofErr w:type="gramEnd"/>
+      <w:r>
+        <w:t>Input);</w:t>
       </w:r>
     </w:p>
     <w:p>
@@ -3138,7 +4506,15 @@
         <w:ind w:firstLine="0"/>
       </w:pPr>
       <w:r>
-        <w:t xml:space="preserve">    Val(Input, Cakes, Error);</w:t>
+        <w:t xml:space="preserve">    </w:t>
+      </w:r>
+      <w:proofErr w:type="gramStart"/>
+      <w:r>
+        <w:t>Val(</w:t>
+      </w:r>
+      <w:proofErr w:type="gramEnd"/>
+      <w:r>
+        <w:t>Input, Cakes, Error);</w:t>
       </w:r>
     </w:p>
     <w:p>
@@ -3159,12 +4535,17 @@
         <w:t xml:space="preserve">      </w:t>
       </w:r>
       <w:proofErr w:type="spellStart"/>
+      <w:proofErr w:type="gramStart"/>
       <w:r>
         <w:t>WriteLn</w:t>
       </w:r>
       <w:proofErr w:type="spellEnd"/>
       <w:r>
-        <w:t>('Invalid Input. Enter another number.');</w:t>
+        <w:t>(</w:t>
+      </w:r>
+      <w:proofErr w:type="gramEnd"/>
+      <w:r>
+        <w:t>'Invalid Input. Enter another number.');</w:t>
       </w:r>
     </w:p>
     <w:p>
@@ -3212,7 +4593,15 @@
         <w:ind w:firstLine="0"/>
       </w:pPr>
       <w:r>
-        <w:t xml:space="preserve">    Write('Enter the number of all monks: ');</w:t>
+        <w:t xml:space="preserve">    </w:t>
+      </w:r>
+      <w:proofErr w:type="gramStart"/>
+      <w:r>
+        <w:t>Write(</w:t>
+      </w:r>
+      <w:proofErr w:type="gramEnd"/>
+      <w:r>
+        <w:t>'Enter the number of all monks: ');</w:t>
       </w:r>
     </w:p>
     <w:p>
@@ -3224,12 +4613,17 @@
         <w:t xml:space="preserve">    </w:t>
       </w:r>
       <w:proofErr w:type="spellStart"/>
+      <w:proofErr w:type="gramStart"/>
       <w:r>
         <w:t>ReadLn</w:t>
       </w:r>
       <w:proofErr w:type="spellEnd"/>
       <w:r>
-        <w:t>(Input);</w:t>
+        <w:t>(</w:t>
+      </w:r>
+      <w:proofErr w:type="gramEnd"/>
+      <w:r>
+        <w:t>Input);</w:t>
       </w:r>
     </w:p>
     <w:p>
@@ -3238,7 +4632,15 @@
         <w:ind w:firstLine="0"/>
       </w:pPr>
       <w:r>
-        <w:t xml:space="preserve">    Val(Input, Monks, Error);</w:t>
+        <w:t xml:space="preserve">    </w:t>
+      </w:r>
+      <w:proofErr w:type="gramStart"/>
+      <w:r>
+        <w:t>Val(</w:t>
+      </w:r>
+      <w:proofErr w:type="gramEnd"/>
+      <w:r>
+        <w:t>Input, Monks, Error);</w:t>
       </w:r>
     </w:p>
     <w:p>
@@ -3259,12 +4661,17 @@
         <w:t xml:space="preserve">      </w:t>
       </w:r>
       <w:proofErr w:type="spellStart"/>
+      <w:proofErr w:type="gramStart"/>
       <w:r>
         <w:t>WriteLn</w:t>
       </w:r>
       <w:proofErr w:type="spellEnd"/>
       <w:r>
-        <w:t>('Invalid Input. Enter another number.');</w:t>
+        <w:t>(</w:t>
+      </w:r>
+      <w:proofErr w:type="gramEnd"/>
+      <w:r>
+        <w:t>'Invalid Input. Enter another number.');</w:t>
       </w:r>
     </w:p>
     <w:p>
@@ -3288,7 +4695,15 @@
         <w:ind w:firstLine="0"/>
       </w:pPr>
       <w:r>
-        <w:t xml:space="preserve">  MaxRank1:= </w:t>
+        <w:t xml:space="preserve">  MaxRank</w:t>
+      </w:r>
+      <w:proofErr w:type="gramStart"/>
+      <w:r>
+        <w:t>1:=</w:t>
+      </w:r>
+      <w:proofErr w:type="gramEnd"/>
+      <w:r>
+        <w:t xml:space="preserve"> </w:t>
       </w:r>
       <w:proofErr w:type="spellStart"/>
       <w:r>
@@ -3305,7 +4720,15 @@
         <w:ind w:firstLine="0"/>
       </w:pPr>
       <w:r>
-        <w:t xml:space="preserve">  Solutions:= 0;</w:t>
+        <w:t xml:space="preserve">  </w:t>
+      </w:r>
+      <w:proofErr w:type="gramStart"/>
+      <w:r>
+        <w:t>Solutions:=</w:t>
+      </w:r>
+      <w:proofErr w:type="gramEnd"/>
+      <w:r>
+        <w:t xml:space="preserve"> 0;</w:t>
       </w:r>
     </w:p>
     <w:p>
@@ -3329,7 +4752,15 @@
         <w:ind w:firstLine="0"/>
       </w:pPr>
       <w:r>
-        <w:t xml:space="preserve">  For Rank1:= 0 to MaxRank1 do</w:t>
+        <w:t xml:space="preserve">  For Rank</w:t>
+      </w:r>
+      <w:proofErr w:type="gramStart"/>
+      <w:r>
+        <w:t>1:=</w:t>
+      </w:r>
+      <w:proofErr w:type="gramEnd"/>
+      <w:r>
+        <w:t xml:space="preserve"> 0 to MaxRank1 do</w:t>
       </w:r>
     </w:p>
     <w:p>
@@ -3362,7 +4793,15 @@
         <w:ind w:left="1843" w:hanging="1843"/>
       </w:pPr>
       <w:r>
-        <w:t xml:space="preserve">    Rank2:= Round((Monks * Cakes3 - Rank1 * Cakes3 - Cakes + Cakes1 * Rank1) / (Cakes3 - Cakes2));</w:t>
+        <w:t xml:space="preserve">    Rank</w:t>
+      </w:r>
+      <w:proofErr w:type="gramStart"/>
+      <w:r>
+        <w:t>2:=</w:t>
+      </w:r>
+      <w:proofErr w:type="gramEnd"/>
+      <w:r>
+        <w:t xml:space="preserve"> Round((Monks * Cakes3 - Rank1 * Cakes3 - Cakes + Cakes1 * Rank1) / (Cakes3 - Cakes2));</w:t>
       </w:r>
     </w:p>
     <w:p>
@@ -3404,7 +4843,15 @@
         <w:ind w:firstLine="0"/>
       </w:pPr>
       <w:r>
-        <w:t xml:space="preserve">      Rank3:= Monks - Rank1 - Rank2;</w:t>
+        <w:t xml:space="preserve">      Rank</w:t>
+      </w:r>
+      <w:proofErr w:type="gramStart"/>
+      <w:r>
+        <w:t>3:=</w:t>
+      </w:r>
+      <w:proofErr w:type="gramEnd"/>
+      <w:r>
+        <w:t xml:space="preserve"> Monks - Rank1 - Rank2;</w:t>
       </w:r>
     </w:p>
     <w:p>
@@ -3450,7 +4897,15 @@
         <w:ind w:firstLine="0"/>
       </w:pPr>
       <w:r>
-        <w:t xml:space="preserve">          Solutions:= Solutions + 1;</w:t>
+        <w:t xml:space="preserve">          </w:t>
+      </w:r>
+      <w:proofErr w:type="gramStart"/>
+      <w:r>
+        <w:t>Solutions:=</w:t>
+      </w:r>
+      <w:proofErr w:type="gramEnd"/>
+      <w:r>
+        <w:t xml:space="preserve"> Solutions + 1;</w:t>
       </w:r>
     </w:p>
     <w:p>
@@ -3471,12 +4926,17 @@
         <w:t xml:space="preserve">            </w:t>
       </w:r>
       <w:proofErr w:type="spellStart"/>
+      <w:proofErr w:type="gramStart"/>
       <w:r>
         <w:t>WriteLn</w:t>
       </w:r>
       <w:proofErr w:type="spellEnd"/>
       <w:r>
-        <w:t>('The second solution:');</w:t>
+        <w:t>(</w:t>
+      </w:r>
+      <w:proofErr w:type="gramEnd"/>
+      <w:r>
+        <w:t>'The second solution:');</w:t>
       </w:r>
     </w:p>
     <w:p>
@@ -3488,12 +4948,17 @@
         <w:t xml:space="preserve">          </w:t>
       </w:r>
       <w:proofErr w:type="spellStart"/>
+      <w:proofErr w:type="gramStart"/>
       <w:r>
         <w:t>WriteLn</w:t>
       </w:r>
       <w:proofErr w:type="spellEnd"/>
       <w:r>
-        <w:t>(Rank1, ' higher monks have eaten ', Cakes1:</w:t>
+        <w:t>(</w:t>
+      </w:r>
+      <w:proofErr w:type="gramEnd"/>
+      <w:r>
+        <w:t>Rank1, ' higher monks have eaten ', Cakes1:</w:t>
       </w:r>
       <w:r>
         <w:t>2</w:t>
@@ -3511,12 +4976,17 @@
         <w:t xml:space="preserve">          </w:t>
       </w:r>
       <w:proofErr w:type="spellStart"/>
+      <w:proofErr w:type="gramStart"/>
       <w:r>
         <w:t>WriteLn</w:t>
       </w:r>
       <w:proofErr w:type="spellEnd"/>
       <w:r>
-        <w:t>(Rank2, ' secondary monks have eaten ', Cakes2:</w:t>
+        <w:t>(</w:t>
+      </w:r>
+      <w:proofErr w:type="gramEnd"/>
+      <w:r>
+        <w:t>Rank2, ' secondary monks have eaten ', Cakes2:</w:t>
       </w:r>
       <w:r>
         <w:t>2</w:t>
@@ -3534,12 +5004,17 @@
         <w:t xml:space="preserve">          </w:t>
       </w:r>
       <w:proofErr w:type="spellStart"/>
+      <w:proofErr w:type="gramStart"/>
       <w:r>
         <w:t>WriteLn</w:t>
       </w:r>
       <w:proofErr w:type="spellEnd"/>
       <w:r>
-        <w:t>(Rank3, ' student monks have eaten ', Cakes3:</w:t>
+        <w:t>(</w:t>
+      </w:r>
+      <w:proofErr w:type="gramEnd"/>
+      <w:r>
+        <w:t>Rank3, ' student monks have eaten ', Cakes3:</w:t>
       </w:r>
       <w:r>
         <w:t>2</w:t>
@@ -3623,12 +5098,17 @@
         <w:t xml:space="preserve">    </w:t>
       </w:r>
       <w:proofErr w:type="spellStart"/>
+      <w:proofErr w:type="gramStart"/>
       <w:r>
         <w:t>WriteLn</w:t>
       </w:r>
       <w:proofErr w:type="spellEnd"/>
       <w:r>
-        <w:t>('The problem has ', Solutions, ' solutions')</w:t>
+        <w:t>(</w:t>
+      </w:r>
+      <w:proofErr w:type="gramEnd"/>
+      <w:r>
+        <w:t>'The problem has ', Solutions, ' solutions')</w:t>
       </w:r>
     </w:p>
     <w:p>
@@ -3670,12 +5150,17 @@
         <w:t xml:space="preserve">    </w:t>
       </w:r>
       <w:proofErr w:type="spellStart"/>
+      <w:proofErr w:type="gramStart"/>
       <w:r>
         <w:t>WriteLn</w:t>
       </w:r>
       <w:proofErr w:type="spellEnd"/>
       <w:r>
-        <w:t>('There is no solutions.');</w:t>
+        <w:t>(</w:t>
+      </w:r>
+      <w:proofErr w:type="gramEnd"/>
+      <w:r>
+        <w:t>'There is no solutions.');</w:t>
       </w:r>
     </w:p>
     <w:p>
@@ -3723,24 +5208,24 @@
       <w:pPr>
         <w:pStyle w:val="a9"/>
       </w:pPr>
-      <w:bookmarkStart w:id="5" w:name="_Toc460586197"/>
-      <w:bookmarkStart w:id="6" w:name="_Toc462140314"/>
-      <w:bookmarkStart w:id="7" w:name="_Toc492985253"/>
-      <w:bookmarkStart w:id="8" w:name="_Toc23339455"/>
-      <w:bookmarkStart w:id="9" w:name="_Toc24588938"/>
-      <w:bookmarkStart w:id="10" w:name="_Toc24638115"/>
-      <w:bookmarkStart w:id="11" w:name="_Toc88238256"/>
+      <w:bookmarkStart w:id="6" w:name="_Toc460586197"/>
+      <w:bookmarkStart w:id="7" w:name="_Toc462140314"/>
+      <w:bookmarkStart w:id="8" w:name="_Toc492985253"/>
+      <w:bookmarkStart w:id="9" w:name="_Toc23339455"/>
+      <w:bookmarkStart w:id="10" w:name="_Toc24588938"/>
+      <w:bookmarkStart w:id="11" w:name="_Toc24638115"/>
+      <w:bookmarkStart w:id="12" w:name="_Toc88238256"/>
       <w:r>
         <w:lastRenderedPageBreak/>
         <w:t>Приложение Б</w:t>
       </w:r>
-      <w:bookmarkEnd w:id="5"/>
       <w:bookmarkEnd w:id="6"/>
       <w:bookmarkEnd w:id="7"/>
       <w:bookmarkEnd w:id="8"/>
       <w:bookmarkEnd w:id="9"/>
       <w:bookmarkEnd w:id="10"/>
       <w:bookmarkEnd w:id="11"/>
+      <w:bookmarkEnd w:id="12"/>
     </w:p>
     <w:p>
       <w:pPr>
@@ -5658,31 +7143,45 @@
         <w:rPr>
           <w:lang w:val="en-US"/>
         </w:rPr>
+        <w:t xml:space="preserve"> = </w:t>
+      </w:r>
+      <w:proofErr w:type="gramStart"/>
+      <w:r>
+        <w:rPr>
+          <w:lang w:val="en-US"/>
+        </w:rPr>
+        <w:t>100</w:t>
+      </w:r>
+      <w:r>
+        <w:rPr>
+          <w:lang w:val="en-US"/>
+        </w:rPr>
+        <w:t>;</w:t>
+      </w:r>
+      <w:r>
+        <w:rPr>
+          <w:lang w:val="en-US"/>
+        </w:rPr>
+        <w:t xml:space="preserve">  </w:t>
+      </w:r>
+      <w:r>
+        <w:rPr>
+          <w:lang w:val="en-US"/>
+        </w:rPr>
+        <w:t>M</w:t>
+      </w:r>
+      <w:r>
+        <w:rPr>
+          <w:lang w:val="en-US"/>
+        </w:rPr>
+        <w:t>onks</w:t>
+      </w:r>
+      <w:proofErr w:type="gramEnd"/>
+      <w:r>
+        <w:rPr>
+          <w:lang w:val="en-US"/>
+        </w:rPr>
         <w:t xml:space="preserve"> = 100</w:t>
-      </w:r>
-      <w:r>
-        <w:rPr>
-          <w:lang w:val="en-US"/>
-        </w:rPr>
-        <w:t>;</w:t>
-      </w:r>
-      <w:r>
-        <w:rPr>
-          <w:lang w:val="en-US"/>
-        </w:rPr>
-        <w:t xml:space="preserve">  </w:t>
-      </w:r>
-      <w:r>
-        <w:rPr>
-          <w:lang w:val="en-US"/>
-        </w:rPr>
-        <w:t>M</w:t>
-      </w:r>
-      <w:r>
-        <w:rPr>
-          <w:lang w:val="en-US"/>
-        </w:rPr>
-        <w:t>onks = 100</w:t>
       </w:r>
     </w:p>
     <w:p>
@@ -5766,7 +7265,7 @@
 </file>
 
 <file path=word/endnotes.xml><?xml version="1.0" encoding="utf-8"?>
-<w:endnotes xmlns:wpc="http://schemas.microsoft.com/office/word/2010/wordprocessingCanvas" xmlns:cx="http://schemas.microsoft.com/office/drawing/2014/chartex" xmlns:cx1="http://schemas.microsoft.com/office/drawing/2015/9/8/chartex" xmlns:cx2="http://schemas.microsoft.com/office/drawing/2015/10/21/chartex" xmlns:cx3="http://schemas.microsoft.com/office/drawing/2016/5/9/chartex" xmlns:cx4="http://schemas.microsoft.com/office/drawing/2016/5/10/chartex" xmlns:cx5="http://schemas.microsoft.com/office/drawing/2016/5/11/chartex" xmlns:cx6="http://schemas.microsoft.com/office/drawing/2016/5/12/chartex" xmlns:cx7="http://schemas.microsoft.com/office/drawing/2016/5/13/chartex" xmlns:cx8="http://schemas.microsoft.com/office/drawing/2016/5/14/chartex" xmlns:mc="http://schemas.openxmlformats.org/markup-compatibility/2006" xmlns:aink="http://schemas.microsoft.com/office/drawing/2016/ink" xmlns:am3d="http://schemas.microsoft.com/office/drawing/2017/model3d" xmlns:o="urn:schemas-microsoft-com:office:office" xmlns:r="http://schemas.openxmlformats.org/officeDocument/2006/relationships" xmlns:m="http://schemas.openxmlformats.org/officeDocument/2006/math" xmlns:v="urn:schemas-microsoft-com:vml" xmlns:wp14="http://schemas.microsoft.com/office/word/2010/wordprocessingDrawing" xmlns:wp="http://schemas.openxmlformats.org/drawingml/2006/wordprocessingDrawing" xmlns:w10="urn:schemas-microsoft-com:office:word" xmlns:w="http://schemas.openxmlformats.org/wordprocessingml/2006/main" xmlns:w14="http://schemas.microsoft.com/office/word/2010/wordml" xmlns:w15="http://schemas.microsoft.com/office/word/2012/wordml" xmlns:w16cex="http://schemas.microsoft.com/office/word/2018/wordml/cex" xmlns:w16cid="http://schemas.microsoft.com/office/word/2016/wordml/cid" xmlns:w16="http://schemas.microsoft.com/office/word/2018/wordml" xmlns:w16sdtdh="http://schemas.microsoft.com/office/word/2020/wordml/sdtdatahash" xmlns:w16se="http://schemas.microsoft.com/office/word/2015/wordml/symex" xmlns:wpg="http://schemas.microsoft.com/office/word/2010/wordprocessingGroup" xmlns:wpi="http://schemas.microsoft.com/office/word/2010/wordprocessingInk" xmlns:wne="http://schemas.microsoft.com/office/word/2006/wordml" xmlns:wps="http://schemas.microsoft.com/office/word/2010/wordprocessingShape" mc:Ignorable="w14 w15 w16se w16cid w16 w16cex w16sdtdh wp14">
+<w:endnotes xmlns:wpc="http://schemas.microsoft.com/office/word/2010/wordprocessingCanvas" xmlns:cx="http://schemas.microsoft.com/office/drawing/2014/chartex" xmlns:cx1="http://schemas.microsoft.com/office/drawing/2015/9/8/chartex" xmlns:cx2="http://schemas.microsoft.com/office/drawing/2015/10/21/chartex" xmlns:cx3="http://schemas.microsoft.com/office/drawing/2016/5/9/chartex" xmlns:cx4="http://schemas.microsoft.com/office/drawing/2016/5/10/chartex" xmlns:cx5="http://schemas.microsoft.com/office/drawing/2016/5/11/chartex" xmlns:cx6="http://schemas.microsoft.com/office/drawing/2016/5/12/chartex" xmlns:cx7="http://schemas.microsoft.com/office/drawing/2016/5/13/chartex" xmlns:cx8="http://schemas.microsoft.com/office/drawing/2016/5/14/chartex" xmlns:mc="http://schemas.openxmlformats.org/markup-compatibility/2006" xmlns:aink="http://schemas.microsoft.com/office/drawing/2016/ink" xmlns:am3d="http://schemas.microsoft.com/office/drawing/2017/model3d" xmlns:o="urn:schemas-microsoft-com:office:office" xmlns:oel="http://schemas.microsoft.com/office/2019/extlst" xmlns:r="http://schemas.openxmlformats.org/officeDocument/2006/relationships" xmlns:m="http://schemas.openxmlformats.org/officeDocument/2006/math" xmlns:v="urn:schemas-microsoft-com:vml" xmlns:wp14="http://schemas.microsoft.com/office/word/2010/wordprocessingDrawing" xmlns:wp="http://schemas.openxmlformats.org/drawingml/2006/wordprocessingDrawing" xmlns:w10="urn:schemas-microsoft-com:office:word" xmlns:w="http://schemas.openxmlformats.org/wordprocessingml/2006/main" xmlns:w14="http://schemas.microsoft.com/office/word/2010/wordml" xmlns:w15="http://schemas.microsoft.com/office/word/2012/wordml" xmlns:w16cex="http://schemas.microsoft.com/office/word/2018/wordml/cex" xmlns:w16cid="http://schemas.microsoft.com/office/word/2016/wordml/cid" xmlns:w16="http://schemas.microsoft.com/office/word/2018/wordml" xmlns:w16du="http://schemas.microsoft.com/office/word/2023/wordml/word16du" xmlns:w16sdtdh="http://schemas.microsoft.com/office/word/2020/wordml/sdtdatahash" xmlns:w16se="http://schemas.microsoft.com/office/word/2015/wordml/symex" xmlns:wpg="http://schemas.microsoft.com/office/word/2010/wordprocessingGroup" xmlns:wpi="http://schemas.microsoft.com/office/word/2010/wordprocessingInk" xmlns:wne="http://schemas.microsoft.com/office/word/2006/wordml" xmlns:wps="http://schemas.microsoft.com/office/word/2010/wordprocessingShape" mc:Ignorable="w14 w15 w16se w16cid w16 w16cex w16sdtdh w16du wp14">
   <w:endnote w:type="separator" w:id="-1">
     <w:p>
       <w:r>
@@ -5785,7 +7284,7 @@
 </file>
 
 <file path=word/footer1.xml><?xml version="1.0" encoding="utf-8"?>
-<w:ftr xmlns:wpc="http://schemas.microsoft.com/office/word/2010/wordprocessingCanvas" xmlns:cx="http://schemas.microsoft.com/office/drawing/2014/chartex" xmlns:cx1="http://schemas.microsoft.com/office/drawing/2015/9/8/chartex" xmlns:cx2="http://schemas.microsoft.com/office/drawing/2015/10/21/chartex" xmlns:cx3="http://schemas.microsoft.com/office/drawing/2016/5/9/chartex" xmlns:cx4="http://schemas.microsoft.com/office/drawing/2016/5/10/chartex" xmlns:cx5="http://schemas.microsoft.com/office/drawing/2016/5/11/chartex" xmlns:cx6="http://schemas.microsoft.com/office/drawing/2016/5/12/chartex" xmlns:cx7="http://schemas.microsoft.com/office/drawing/2016/5/13/chartex" xmlns:cx8="http://schemas.microsoft.com/office/drawing/2016/5/14/chartex" xmlns:mc="http://schemas.openxmlformats.org/markup-compatibility/2006" xmlns:aink="http://schemas.microsoft.com/office/drawing/2016/ink" xmlns:am3d="http://schemas.microsoft.com/office/drawing/2017/model3d" xmlns:o="urn:schemas-microsoft-com:office:office" xmlns:r="http://schemas.openxmlformats.org/officeDocument/2006/relationships" xmlns:m="http://schemas.openxmlformats.org/officeDocument/2006/math" xmlns:v="urn:schemas-microsoft-com:vml" xmlns:wp14="http://schemas.microsoft.com/office/word/2010/wordprocessingDrawing" xmlns:wp="http://schemas.openxmlformats.org/drawingml/2006/wordprocessingDrawing" xmlns:w10="urn:schemas-microsoft-com:office:word" xmlns:w="http://schemas.openxmlformats.org/wordprocessingml/2006/main" xmlns:w14="http://schemas.microsoft.com/office/word/2010/wordml" xmlns:w15="http://schemas.microsoft.com/office/word/2012/wordml" xmlns:w16cex="http://schemas.microsoft.com/office/word/2018/wordml/cex" xmlns:w16cid="http://schemas.microsoft.com/office/word/2016/wordml/cid" xmlns:w16="http://schemas.microsoft.com/office/word/2018/wordml" xmlns:w16sdtdh="http://schemas.microsoft.com/office/word/2020/wordml/sdtdatahash" xmlns:w16se="http://schemas.microsoft.com/office/word/2015/wordml/symex" xmlns:wpg="http://schemas.microsoft.com/office/word/2010/wordprocessingGroup" xmlns:wpi="http://schemas.microsoft.com/office/word/2010/wordprocessingInk" xmlns:wne="http://schemas.microsoft.com/office/word/2006/wordml" xmlns:wps="http://schemas.microsoft.com/office/word/2010/wordprocessingShape" mc:Ignorable="w14 w15 w16se w16cid w16 w16cex w16sdtdh wp14">
+<w:ftr xmlns:wpc="http://schemas.microsoft.com/office/word/2010/wordprocessingCanvas" xmlns:cx="http://schemas.microsoft.com/office/drawing/2014/chartex" xmlns:cx1="http://schemas.microsoft.com/office/drawing/2015/9/8/chartex" xmlns:cx2="http://schemas.microsoft.com/office/drawing/2015/10/21/chartex" xmlns:cx3="http://schemas.microsoft.com/office/drawing/2016/5/9/chartex" xmlns:cx4="http://schemas.microsoft.com/office/drawing/2016/5/10/chartex" xmlns:cx5="http://schemas.microsoft.com/office/drawing/2016/5/11/chartex" xmlns:cx6="http://schemas.microsoft.com/office/drawing/2016/5/12/chartex" xmlns:cx7="http://schemas.microsoft.com/office/drawing/2016/5/13/chartex" xmlns:cx8="http://schemas.microsoft.com/office/drawing/2016/5/14/chartex" xmlns:mc="http://schemas.openxmlformats.org/markup-compatibility/2006" xmlns:aink="http://schemas.microsoft.com/office/drawing/2016/ink" xmlns:am3d="http://schemas.microsoft.com/office/drawing/2017/model3d" xmlns:o="urn:schemas-microsoft-com:office:office" xmlns:oel="http://schemas.microsoft.com/office/2019/extlst" xmlns:r="http://schemas.openxmlformats.org/officeDocument/2006/relationships" xmlns:m="http://schemas.openxmlformats.org/officeDocument/2006/math" xmlns:v="urn:schemas-microsoft-com:vml" xmlns:wp14="http://schemas.microsoft.com/office/word/2010/wordprocessingDrawing" xmlns:wp="http://schemas.openxmlformats.org/drawingml/2006/wordprocessingDrawing" xmlns:w10="urn:schemas-microsoft-com:office:word" xmlns:w="http://schemas.openxmlformats.org/wordprocessingml/2006/main" xmlns:w14="http://schemas.microsoft.com/office/word/2010/wordml" xmlns:w15="http://schemas.microsoft.com/office/word/2012/wordml" xmlns:w16cex="http://schemas.microsoft.com/office/word/2018/wordml/cex" xmlns:w16cid="http://schemas.microsoft.com/office/word/2016/wordml/cid" xmlns:w16="http://schemas.microsoft.com/office/word/2018/wordml" xmlns:w16du="http://schemas.microsoft.com/office/word/2023/wordml/word16du" xmlns:w16sdtdh="http://schemas.microsoft.com/office/word/2020/wordml/sdtdatahash" xmlns:w16se="http://schemas.microsoft.com/office/word/2015/wordml/symex" xmlns:wpg="http://schemas.microsoft.com/office/word/2010/wordprocessingGroup" xmlns:wpi="http://schemas.microsoft.com/office/word/2010/wordprocessingInk" xmlns:wne="http://schemas.microsoft.com/office/word/2006/wordml" xmlns:wps="http://schemas.microsoft.com/office/word/2010/wordprocessingShape" mc:Ignorable="w14 w15 w16se w16cid w16 w16cex w16sdtdh w16du wp14">
   <w:sdt>
     <w:sdtPr>
       <w:id w:val="207310203"/>
@@ -5794,7 +7293,6 @@
         <w:docPartUnique/>
       </w:docPartObj>
     </w:sdtPr>
-    <w:sdtEndPr/>
     <w:sdtContent>
       <w:p>
         <w:pPr>
@@ -5832,7 +7330,7 @@
 </file>
 
 <file path=word/footnotes.xml><?xml version="1.0" encoding="utf-8"?>
-<w:footnotes xmlns:wpc="http://schemas.microsoft.com/office/word/2010/wordprocessingCanvas" xmlns:cx="http://schemas.microsoft.com/office/drawing/2014/chartex" xmlns:cx1="http://schemas.microsoft.com/office/drawing/2015/9/8/chartex" xmlns:cx2="http://schemas.microsoft.com/office/drawing/2015/10/21/chartex" xmlns:cx3="http://schemas.microsoft.com/office/drawing/2016/5/9/chartex" xmlns:cx4="http://schemas.microsoft.com/office/drawing/2016/5/10/chartex" xmlns:cx5="http://schemas.microsoft.com/office/drawing/2016/5/11/chartex" xmlns:cx6="http://schemas.microsoft.com/office/drawing/2016/5/12/chartex" xmlns:cx7="http://schemas.microsoft.com/office/drawing/2016/5/13/chartex" xmlns:cx8="http://schemas.microsoft.com/office/drawing/2016/5/14/chartex" xmlns:mc="http://schemas.openxmlformats.org/markup-compatibility/2006" xmlns:aink="http://schemas.microsoft.com/office/drawing/2016/ink" xmlns:am3d="http://schemas.microsoft.com/office/drawing/2017/model3d" xmlns:o="urn:schemas-microsoft-com:office:office" xmlns:r="http://schemas.openxmlformats.org/officeDocument/2006/relationships" xmlns:m="http://schemas.openxmlformats.org/officeDocument/2006/math" xmlns:v="urn:schemas-microsoft-com:vml" xmlns:wp14="http://schemas.microsoft.com/office/word/2010/wordprocessingDrawing" xmlns:wp="http://schemas.openxmlformats.org/drawingml/2006/wordprocessingDrawing" xmlns:w10="urn:schemas-microsoft-com:office:word" xmlns:w="http://schemas.openxmlformats.org/wordprocessingml/2006/main" xmlns:w14="http://schemas.microsoft.com/office/word/2010/wordml" xmlns:w15="http://schemas.microsoft.com/office/word/2012/wordml" xmlns:w16cex="http://schemas.microsoft.com/office/word/2018/wordml/cex" xmlns:w16cid="http://schemas.microsoft.com/office/word/2016/wordml/cid" xmlns:w16="http://schemas.microsoft.com/office/word/2018/wordml" xmlns:w16sdtdh="http://schemas.microsoft.com/office/word/2020/wordml/sdtdatahash" xmlns:w16se="http://schemas.microsoft.com/office/word/2015/wordml/symex" xmlns:wpg="http://schemas.microsoft.com/office/word/2010/wordprocessingGroup" xmlns:wpi="http://schemas.microsoft.com/office/word/2010/wordprocessingInk" xmlns:wne="http://schemas.microsoft.com/office/word/2006/wordml" xmlns:wps="http://schemas.microsoft.com/office/word/2010/wordprocessingShape" mc:Ignorable="w14 w15 w16se w16cid w16 w16cex w16sdtdh wp14">
+<w:footnotes xmlns:wpc="http://schemas.microsoft.com/office/word/2010/wordprocessingCanvas" xmlns:cx="http://schemas.microsoft.com/office/drawing/2014/chartex" xmlns:cx1="http://schemas.microsoft.com/office/drawing/2015/9/8/chartex" xmlns:cx2="http://schemas.microsoft.com/office/drawing/2015/10/21/chartex" xmlns:cx3="http://schemas.microsoft.com/office/drawing/2016/5/9/chartex" xmlns:cx4="http://schemas.microsoft.com/office/drawing/2016/5/10/chartex" xmlns:cx5="http://schemas.microsoft.com/office/drawing/2016/5/11/chartex" xmlns:cx6="http://schemas.microsoft.com/office/drawing/2016/5/12/chartex" xmlns:cx7="http://schemas.microsoft.com/office/drawing/2016/5/13/chartex" xmlns:cx8="http://schemas.microsoft.com/office/drawing/2016/5/14/chartex" xmlns:mc="http://schemas.openxmlformats.org/markup-compatibility/2006" xmlns:aink="http://schemas.microsoft.com/office/drawing/2016/ink" xmlns:am3d="http://schemas.microsoft.com/office/drawing/2017/model3d" xmlns:o="urn:schemas-microsoft-com:office:office" xmlns:oel="http://schemas.microsoft.com/office/2019/extlst" xmlns:r="http://schemas.openxmlformats.org/officeDocument/2006/relationships" xmlns:m="http://schemas.openxmlformats.org/officeDocument/2006/math" xmlns:v="urn:schemas-microsoft-com:vml" xmlns:wp14="http://schemas.microsoft.com/office/word/2010/wordprocessingDrawing" xmlns:wp="http://schemas.openxmlformats.org/drawingml/2006/wordprocessingDrawing" xmlns:w10="urn:schemas-microsoft-com:office:word" xmlns:w="http://schemas.openxmlformats.org/wordprocessingml/2006/main" xmlns:w14="http://schemas.microsoft.com/office/word/2010/wordml" xmlns:w15="http://schemas.microsoft.com/office/word/2012/wordml" xmlns:w16cex="http://schemas.microsoft.com/office/word/2018/wordml/cex" xmlns:w16cid="http://schemas.microsoft.com/office/word/2016/wordml/cid" xmlns:w16="http://schemas.microsoft.com/office/word/2018/wordml" xmlns:w16du="http://schemas.microsoft.com/office/word/2023/wordml/word16du" xmlns:w16sdtdh="http://schemas.microsoft.com/office/word/2020/wordml/sdtdatahash" xmlns:w16se="http://schemas.microsoft.com/office/word/2015/wordml/symex" xmlns:wpg="http://schemas.microsoft.com/office/word/2010/wordprocessingGroup" xmlns:wpi="http://schemas.microsoft.com/office/word/2010/wordprocessingInk" xmlns:wne="http://schemas.microsoft.com/office/word/2006/wordml" xmlns:wps="http://schemas.microsoft.com/office/word/2010/wordprocessingShape" mc:Ignorable="w14 w15 w16se w16cid w16 w16cex w16sdtdh w16du wp14">
   <w:footnote w:type="separator" w:id="-1">
     <w:p>
       <w:r>
@@ -5851,7 +7349,7 @@
 </file>
 
 <file path=word/numbering.xml><?xml version="1.0" encoding="utf-8"?>
-<w:numbering xmlns:wpc="http://schemas.microsoft.com/office/word/2010/wordprocessingCanvas" xmlns:cx="http://schemas.microsoft.com/office/drawing/2014/chartex" xmlns:cx1="http://schemas.microsoft.com/office/drawing/2015/9/8/chartex" xmlns:cx2="http://schemas.microsoft.com/office/drawing/2015/10/21/chartex" xmlns:cx3="http://schemas.microsoft.com/office/drawing/2016/5/9/chartex" xmlns:cx4="http://schemas.microsoft.com/office/drawing/2016/5/10/chartex" xmlns:cx5="http://schemas.microsoft.com/office/drawing/2016/5/11/chartex" xmlns:cx6="http://schemas.microsoft.com/office/drawing/2016/5/12/chartex" xmlns:cx7="http://schemas.microsoft.com/office/drawing/2016/5/13/chartex" xmlns:cx8="http://schemas.microsoft.com/office/drawing/2016/5/14/chartex" xmlns:mc="http://schemas.openxmlformats.org/markup-compatibility/2006" xmlns:aink="http://schemas.microsoft.com/office/drawing/2016/ink" xmlns:am3d="http://schemas.microsoft.com/office/drawing/2017/model3d" xmlns:o="urn:schemas-microsoft-com:office:office" xmlns:r="http://schemas.openxmlformats.org/officeDocument/2006/relationships" xmlns:m="http://schemas.openxmlformats.org/officeDocument/2006/math" xmlns:v="urn:schemas-microsoft-com:vml" xmlns:wp14="http://schemas.microsoft.com/office/word/2010/wordprocessingDrawing" xmlns:wp="http://schemas.openxmlformats.org/drawingml/2006/wordprocessingDrawing" xmlns:w10="urn:schemas-microsoft-com:office:word" xmlns:w="http://schemas.openxmlformats.org/wordprocessingml/2006/main" xmlns:w14="http://schemas.microsoft.com/office/word/2010/wordml" xmlns:w15="http://schemas.microsoft.com/office/word/2012/wordml" xmlns:w16cex="http://schemas.microsoft.com/office/word/2018/wordml/cex" xmlns:w16cid="http://schemas.microsoft.com/office/word/2016/wordml/cid" xmlns:w16="http://schemas.microsoft.com/office/word/2018/wordml" xmlns:w16sdtdh="http://schemas.microsoft.com/office/word/2020/wordml/sdtdatahash" xmlns:w16se="http://schemas.microsoft.com/office/word/2015/wordml/symex" xmlns:wpg="http://schemas.microsoft.com/office/word/2010/wordprocessingGroup" xmlns:wpi="http://schemas.microsoft.com/office/word/2010/wordprocessingInk" xmlns:wne="http://schemas.microsoft.com/office/word/2006/wordml" xmlns:wps="http://schemas.microsoft.com/office/word/2010/wordprocessingShape" mc:Ignorable="w14 w15 w16se w16cid w16 w16cex w16sdtdh wp14">
+<w:numbering xmlns:wpc="http://schemas.microsoft.com/office/word/2010/wordprocessingCanvas" xmlns:cx="http://schemas.microsoft.com/office/drawing/2014/chartex" xmlns:cx1="http://schemas.microsoft.com/office/drawing/2015/9/8/chartex" xmlns:cx2="http://schemas.microsoft.com/office/drawing/2015/10/21/chartex" xmlns:cx3="http://schemas.microsoft.com/office/drawing/2016/5/9/chartex" xmlns:cx4="http://schemas.microsoft.com/office/drawing/2016/5/10/chartex" xmlns:cx5="http://schemas.microsoft.com/office/drawing/2016/5/11/chartex" xmlns:cx6="http://schemas.microsoft.com/office/drawing/2016/5/12/chartex" xmlns:cx7="http://schemas.microsoft.com/office/drawing/2016/5/13/chartex" xmlns:cx8="http://schemas.microsoft.com/office/drawing/2016/5/14/chartex" xmlns:mc="http://schemas.openxmlformats.org/markup-compatibility/2006" xmlns:aink="http://schemas.microsoft.com/office/drawing/2016/ink" xmlns:am3d="http://schemas.microsoft.com/office/drawing/2017/model3d" xmlns:o="urn:schemas-microsoft-com:office:office" xmlns:oel="http://schemas.microsoft.com/office/2019/extlst" xmlns:r="http://schemas.openxmlformats.org/officeDocument/2006/relationships" xmlns:m="http://schemas.openxmlformats.org/officeDocument/2006/math" xmlns:v="urn:schemas-microsoft-com:vml" xmlns:wp14="http://schemas.microsoft.com/office/word/2010/wordprocessingDrawing" xmlns:wp="http://schemas.openxmlformats.org/drawingml/2006/wordprocessingDrawing" xmlns:w10="urn:schemas-microsoft-com:office:word" xmlns:w="http://schemas.openxmlformats.org/wordprocessingml/2006/main" xmlns:w14="http://schemas.microsoft.com/office/word/2010/wordml" xmlns:w15="http://schemas.microsoft.com/office/word/2012/wordml" xmlns:w16cex="http://schemas.microsoft.com/office/word/2018/wordml/cex" xmlns:w16cid="http://schemas.microsoft.com/office/word/2016/wordml/cid" xmlns:w16="http://schemas.microsoft.com/office/word/2018/wordml" xmlns:w16du="http://schemas.microsoft.com/office/word/2023/wordml/word16du" xmlns:w16sdtdh="http://schemas.microsoft.com/office/word/2020/wordml/sdtdatahash" xmlns:w16se="http://schemas.microsoft.com/office/word/2015/wordml/symex" xmlns:wpg="http://schemas.microsoft.com/office/word/2010/wordprocessingGroup" xmlns:wpi="http://schemas.microsoft.com/office/word/2010/wordprocessingInk" xmlns:wne="http://schemas.microsoft.com/office/word/2006/wordml" xmlns:wps="http://schemas.microsoft.com/office/word/2010/wordprocessingShape" mc:Ignorable="w14 w15 w16se w16cid w16 w16cex w16sdtdh w16du wp14">
   <w:abstractNum w:abstractNumId="0" w15:restartNumberingAfterBreak="0">
     <w:nsid w:val="03DD6954"/>
     <w:multiLevelType w:val="hybridMultilevel"/>
@@ -8145,88 +9643,88 @@
       </w:pPr>
     </w:lvl>
   </w:abstractNum>
-  <w:num w:numId="1">
+  <w:num w:numId="1" w16cid:durableId="126898068">
     <w:abstractNumId w:val="21"/>
   </w:num>
-  <w:num w:numId="2">
+  <w:num w:numId="2" w16cid:durableId="1289359940">
     <w:abstractNumId w:val="18"/>
   </w:num>
-  <w:num w:numId="3">
+  <w:num w:numId="3" w16cid:durableId="670378596">
     <w:abstractNumId w:val="17"/>
   </w:num>
-  <w:num w:numId="4">
+  <w:num w:numId="4" w16cid:durableId="1549487062">
     <w:abstractNumId w:val="1"/>
   </w:num>
-  <w:num w:numId="5">
+  <w:num w:numId="5" w16cid:durableId="2022002768">
     <w:abstractNumId w:val="20"/>
   </w:num>
-  <w:num w:numId="6">
+  <w:num w:numId="6" w16cid:durableId="1919291648">
     <w:abstractNumId w:val="5"/>
   </w:num>
-  <w:num w:numId="7">
+  <w:num w:numId="7" w16cid:durableId="1677270831">
     <w:abstractNumId w:val="7"/>
   </w:num>
-  <w:num w:numId="8">
+  <w:num w:numId="8" w16cid:durableId="1291857475">
     <w:abstractNumId w:val="13"/>
   </w:num>
-  <w:num w:numId="9">
+  <w:num w:numId="9" w16cid:durableId="1830518395">
     <w:abstractNumId w:val="19"/>
   </w:num>
-  <w:num w:numId="10">
+  <w:num w:numId="10" w16cid:durableId="1412579795">
     <w:abstractNumId w:val="19"/>
   </w:num>
-  <w:num w:numId="11">
+  <w:num w:numId="11" w16cid:durableId="1077895411">
     <w:abstractNumId w:val="0"/>
   </w:num>
-  <w:num w:numId="12">
+  <w:num w:numId="12" w16cid:durableId="1657493408">
     <w:abstractNumId w:val="15"/>
   </w:num>
-  <w:num w:numId="13">
+  <w:num w:numId="13" w16cid:durableId="750933759">
     <w:abstractNumId w:val="12"/>
   </w:num>
-  <w:num w:numId="14">
+  <w:num w:numId="14" w16cid:durableId="1468283292">
     <w:abstractNumId w:val="16"/>
   </w:num>
-  <w:num w:numId="15">
+  <w:num w:numId="15" w16cid:durableId="1994721170">
     <w:abstractNumId w:val="9"/>
   </w:num>
-  <w:num w:numId="16">
+  <w:num w:numId="16" w16cid:durableId="1259875736">
     <w:abstractNumId w:val="4"/>
   </w:num>
-  <w:num w:numId="17">
+  <w:num w:numId="17" w16cid:durableId="1109736925">
     <w:abstractNumId w:val="6"/>
   </w:num>
-  <w:num w:numId="18">
+  <w:num w:numId="18" w16cid:durableId="1740789594">
     <w:abstractNumId w:val="8"/>
   </w:num>
-  <w:num w:numId="19">
+  <w:num w:numId="19" w16cid:durableId="1941647335">
     <w:abstractNumId w:val="3"/>
   </w:num>
-  <w:num w:numId="20">
+  <w:num w:numId="20" w16cid:durableId="532351004">
     <w:abstractNumId w:val="8"/>
     <w:lvlOverride w:ilvl="0">
       <w:startOverride w:val="1"/>
     </w:lvlOverride>
   </w:num>
-  <w:num w:numId="21">
+  <w:num w:numId="21" w16cid:durableId="1586113433">
     <w:abstractNumId w:val="3"/>
     <w:lvlOverride w:ilvl="0">
       <w:startOverride w:val="1"/>
     </w:lvlOverride>
   </w:num>
-  <w:num w:numId="22">
+  <w:num w:numId="22" w16cid:durableId="1251040230">
     <w:abstractNumId w:val="8"/>
     <w:lvlOverride w:ilvl="0">
       <w:startOverride w:val="1"/>
     </w:lvlOverride>
   </w:num>
-  <w:num w:numId="23">
+  <w:num w:numId="23" w16cid:durableId="427964085">
     <w:abstractNumId w:val="2"/>
   </w:num>
-  <w:num w:numId="24">
+  <w:num w:numId="24" w16cid:durableId="954291657">
     <w:abstractNumId w:val="19"/>
   </w:num>
-  <w:num w:numId="25">
+  <w:num w:numId="25" w16cid:durableId="1762600113">
     <w:abstractNumId w:val="10"/>
     <w:lvlOverride w:ilvl="0">
       <w:startOverride w:val="1"/>
@@ -8256,13 +9754,13 @@
       <w:startOverride w:val="1"/>
     </w:lvlOverride>
   </w:num>
-  <w:num w:numId="26">
+  <w:num w:numId="26" w16cid:durableId="647053987">
     <w:abstractNumId w:val="10"/>
   </w:num>
-  <w:num w:numId="27">
+  <w:num w:numId="27" w16cid:durableId="767510188">
     <w:abstractNumId w:val="14"/>
   </w:num>
-  <w:num w:numId="28">
+  <w:num w:numId="28" w16cid:durableId="194077815">
     <w:abstractNumId w:val="11"/>
     <w:lvlOverride w:ilvl="0">
       <w:startOverride w:val="1"/>
@@ -8292,14 +9790,14 @@
       <w:startOverride w:val="1"/>
     </w:lvlOverride>
   </w:num>
-  <w:num w:numId="29">
+  <w:num w:numId="29" w16cid:durableId="1446272177">
     <w:abstractNumId w:val="11"/>
   </w:num>
 </w:numbering>
 </file>
 
 <file path=word/styles.xml><?xml version="1.0" encoding="utf-8"?>
-<w:styles xmlns:mc="http://schemas.openxmlformats.org/markup-compatibility/2006" xmlns:r="http://schemas.openxmlformats.org/officeDocument/2006/relationships" xmlns:w="http://schemas.openxmlformats.org/wordprocessingml/2006/main" xmlns:w14="http://schemas.microsoft.com/office/word/2010/wordml" xmlns:w15="http://schemas.microsoft.com/office/word/2012/wordml" xmlns:w16cex="http://schemas.microsoft.com/office/word/2018/wordml/cex" xmlns:w16cid="http://schemas.microsoft.com/office/word/2016/wordml/cid" xmlns:w16="http://schemas.microsoft.com/office/word/2018/wordml" xmlns:w16sdtdh="http://schemas.microsoft.com/office/word/2020/wordml/sdtdatahash" xmlns:w16se="http://schemas.microsoft.com/office/word/2015/wordml/symex" mc:Ignorable="w14 w15 w16se w16cid w16 w16cex w16sdtdh">
+<w:styles xmlns:mc="http://schemas.openxmlformats.org/markup-compatibility/2006" xmlns:r="http://schemas.openxmlformats.org/officeDocument/2006/relationships" xmlns:w="http://schemas.openxmlformats.org/wordprocessingml/2006/main" xmlns:w14="http://schemas.microsoft.com/office/word/2010/wordml" xmlns:w15="http://schemas.microsoft.com/office/word/2012/wordml" xmlns:w16cex="http://schemas.microsoft.com/office/word/2018/wordml/cex" xmlns:w16cid="http://schemas.microsoft.com/office/word/2016/wordml/cid" xmlns:w16="http://schemas.microsoft.com/office/word/2018/wordml" xmlns:w16du="http://schemas.microsoft.com/office/word/2023/wordml/word16du" xmlns:w16sdtdh="http://schemas.microsoft.com/office/word/2020/wordml/sdtdatahash" xmlns:w16se="http://schemas.microsoft.com/office/word/2015/wordml/symex" mc:Ignorable="w14 w15 w16se w16cid w16 w16cex w16sdtdh w16du">
   <w:docDefaults>
     <w:rPrDefault>
       <w:rPr>
